--- a/resources/oral-history/oh-fr/guidelines-fr-template-for-info-collecting.docx
+++ b/resources/oral-history/oh-fr/guidelines-fr-template-for-info-collecting.docx
@@ -1,12 +1,12 @@
 
 <file path=word/document.xml><?xml version="1.0" encoding="utf-8"?>
-<w:document xmlns:wpc="http://schemas.microsoft.com/office/word/2010/wordprocessingCanvas" xmlns:cx="http://schemas.microsoft.com/office/drawing/2014/chartex" xmlns:cx1="http://schemas.microsoft.com/office/drawing/2015/9/8/chartex" xmlns:cx2="http://schemas.microsoft.com/office/drawing/2015/10/21/chartex" xmlns:cx3="http://schemas.microsoft.com/office/drawing/2016/5/9/chartex" xmlns:cx4="http://schemas.microsoft.com/office/drawing/2016/5/10/chartex" xmlns:cx5="http://schemas.microsoft.com/office/drawing/2016/5/11/chartex" xmlns:cx6="http://schemas.microsoft.com/office/drawing/2016/5/12/chartex" xmlns:cx7="http://schemas.microsoft.com/office/drawing/2016/5/13/chartex" xmlns:cx8="http://schemas.microsoft.com/office/drawing/2016/5/14/chartex" xmlns:mc="http://schemas.openxmlformats.org/markup-compatibility/2006" xmlns:aink="http://schemas.microsoft.com/office/drawing/2016/ink" xmlns:am3d="http://schemas.microsoft.com/office/drawing/2017/model3d" xmlns:o="urn:schemas-microsoft-com:office:office" xmlns:r="http://schemas.openxmlformats.org/officeDocument/2006/relationships" xmlns:m="http://schemas.openxmlformats.org/officeDocument/2006/math" xmlns:v="urn:schemas-microsoft-com:vml" xmlns:wp14="http://schemas.microsoft.com/office/word/2010/wordprocessingDrawing" xmlns:wp="http://schemas.openxmlformats.org/drawingml/2006/wordprocessingDrawing" xmlns:w10="urn:schemas-microsoft-com:office:word" xmlns:w="http://schemas.openxmlformats.org/wordprocessingml/2006/main" xmlns:w14="http://schemas.microsoft.com/office/word/2010/wordml" xmlns:w15="http://schemas.microsoft.com/office/word/2012/wordml" xmlns:w16cex="http://schemas.microsoft.com/office/word/2018/wordml/cex" xmlns:w16cid="http://schemas.microsoft.com/office/word/2016/wordml/cid" xmlns:w16="http://schemas.microsoft.com/office/word/2018/wordml" xmlns:w16se="http://schemas.microsoft.com/office/word/2015/wordml/symex" xmlns:wpg="http://schemas.microsoft.com/office/word/2010/wordprocessingGroup" xmlns:wpi="http://schemas.microsoft.com/office/word/2010/wordprocessingInk" xmlns:wne="http://schemas.microsoft.com/office/word/2006/wordml" xmlns:wps="http://schemas.microsoft.com/office/word/2010/wordprocessingShape" mc:Ignorable="w14 w15 w16se w16cid w16 w16cex wp14">
+<w:document xmlns:wpc="http://schemas.microsoft.com/office/word/2010/wordprocessingCanvas" xmlns:cx="http://schemas.microsoft.com/office/drawing/2014/chartex" xmlns:cx1="http://schemas.microsoft.com/office/drawing/2015/9/8/chartex" xmlns:cx2="http://schemas.microsoft.com/office/drawing/2015/10/21/chartex" xmlns:cx3="http://schemas.microsoft.com/office/drawing/2016/5/9/chartex" xmlns:cx4="http://schemas.microsoft.com/office/drawing/2016/5/10/chartex" xmlns:cx5="http://schemas.microsoft.com/office/drawing/2016/5/11/chartex" xmlns:cx6="http://schemas.microsoft.com/office/drawing/2016/5/12/chartex" xmlns:cx7="http://schemas.microsoft.com/office/drawing/2016/5/13/chartex" xmlns:cx8="http://schemas.microsoft.com/office/drawing/2016/5/14/chartex" xmlns:mc="http://schemas.openxmlformats.org/markup-compatibility/2006" xmlns:aink="http://schemas.microsoft.com/office/drawing/2016/ink" xmlns:am3d="http://schemas.microsoft.com/office/drawing/2017/model3d" xmlns:o="urn:schemas-microsoft-com:office:office" xmlns:r="http://schemas.openxmlformats.org/officeDocument/2006/relationships" xmlns:m="http://schemas.openxmlformats.org/officeDocument/2006/math" xmlns:v="urn:schemas-microsoft-com:vml" xmlns:wp14="http://schemas.microsoft.com/office/word/2010/wordprocessingDrawing" xmlns:wp="http://schemas.openxmlformats.org/drawingml/2006/wordprocessingDrawing" xmlns:w10="urn:schemas-microsoft-com:office:word" xmlns:w="http://schemas.openxmlformats.org/wordprocessingml/2006/main" xmlns:w14="http://schemas.microsoft.com/office/word/2010/wordml" xmlns:w15="http://schemas.microsoft.com/office/word/2012/wordml" xmlns:w16cex="http://schemas.microsoft.com/office/word/2018/wordml/cex" xmlns:w16cid="http://schemas.microsoft.com/office/word/2016/wordml/cid" xmlns:w16="http://schemas.microsoft.com/office/word/2018/wordml" xmlns:w16sdtdh="http://schemas.microsoft.com/office/word/2020/wordml/sdtdatahash" xmlns:w16se="http://schemas.microsoft.com/office/word/2015/wordml/symex" xmlns:wpg="http://schemas.microsoft.com/office/word/2010/wordprocessingGroup" xmlns:wpi="http://schemas.microsoft.com/office/word/2010/wordprocessingInk" xmlns:wne="http://schemas.microsoft.com/office/word/2006/wordml" xmlns:wps="http://schemas.microsoft.com/office/word/2010/wordprocessingShape" mc:Ignorable="w14 w15 w16se w16cid w16 w16cex w16sdtdh wp14">
   <w:body>
     <w:p>
       <w:pPr>
         <w:jc w:val="center"/>
         <w:rPr>
-          <w:rFonts w:ascii="Verdana" w:hAnsi="Verdana"/>
+          <w:rFonts w:ascii="Palatino Linotype" w:hAnsi="Palatino Linotype"/>
           <w:b/>
           <w:sz w:val="28"/>
           <w:szCs w:val="28"/>
@@ -15,7 +15,7 @@
       </w:pPr>
       <w:r>
         <w:rPr>
-          <w:rFonts w:ascii="Verdana" w:hAnsi="Verdana"/>
+          <w:rFonts w:ascii="Palatino Linotype" w:hAnsi="Palatino Linotype"/>
           <w:b/>
           <w:sz w:val="28"/>
           <w:szCs w:val="28"/>
@@ -26,7 +26,7 @@
       <w:proofErr w:type="gramStart"/>
       <w:r>
         <w:rPr>
-          <w:rFonts w:ascii="Verdana" w:hAnsi="Verdana"/>
+          <w:rFonts w:ascii="Palatino Linotype" w:hAnsi="Palatino Linotype"/>
           <w:b/>
           <w:sz w:val="28"/>
           <w:szCs w:val="28"/>
@@ -37,7 +37,7 @@
       <w:proofErr w:type="gramEnd"/>
       <w:r>
         <w:rPr>
-          <w:rFonts w:ascii="Verdana" w:hAnsi="Verdana"/>
+          <w:rFonts w:ascii="Palatino Linotype" w:hAnsi="Palatino Linotype"/>
           <w:b/>
           <w:sz w:val="28"/>
           <w:szCs w:val="28"/>
@@ -50,7 +50,7 @@
       <w:pPr>
         <w:jc w:val="center"/>
         <w:rPr>
-          <w:rFonts w:ascii="Verdana" w:hAnsi="Verdana"/>
+          <w:rFonts w:ascii="Palatino Linotype" w:hAnsi="Palatino Linotype"/>
           <w:b/>
           <w:sz w:val="28"/>
           <w:szCs w:val="28"/>
@@ -59,50 +59,23 @@
       </w:pPr>
       <w:r>
         <w:rPr>
-          <w:rFonts w:ascii="Verdana" w:hAnsi="Verdana"/>
+          <w:rFonts w:ascii="Palatino Linotype" w:hAnsi="Palatino Linotype"/>
           <w:b/>
           <w:sz w:val="28"/>
           <w:szCs w:val="28"/>
           <w:lang w:val="fr-FR"/>
         </w:rPr>
-        <w:t>Maquette pour la collection d’information</w:t>
-      </w:r>
-      <w:r>
-        <w:rPr>
-          <w:rFonts w:ascii="Verdana" w:hAnsi="Verdana"/>
-          <w:b/>
-          <w:sz w:val="28"/>
-          <w:szCs w:val="28"/>
-          <w:lang w:val="fr-FR"/>
-        </w:rPr>
-        <w:t>s</w:t>
-      </w:r>
-      <w:r>
-        <w:rPr>
-          <w:rFonts w:ascii="Verdana" w:hAnsi="Verdana"/>
-          <w:b/>
-          <w:sz w:val="28"/>
-          <w:szCs w:val="28"/>
-          <w:lang w:val="fr-FR"/>
-        </w:rPr>
-        <w:t xml:space="preserve"> générale</w:t>
-      </w:r>
-      <w:r>
-        <w:rPr>
-          <w:rFonts w:ascii="Verdana" w:hAnsi="Verdana"/>
-          <w:b/>
-          <w:sz w:val="28"/>
-          <w:szCs w:val="28"/>
-          <w:lang w:val="fr-FR"/>
-        </w:rPr>
-        <w:t>s</w:t>
+        <w:t>Maquette pour la collection d’informations générales</w:t>
       </w:r>
     </w:p>
     <w:p>
       <w:pPr>
         <w:jc w:val="center"/>
         <w:rPr>
+          <w:rFonts w:ascii="Palatino Linotype" w:hAnsi="Palatino Linotype"/>
           <w:b/>
+          <w:sz w:val="22"/>
+          <w:szCs w:val="22"/>
           <w:lang w:val="fr-FR"/>
         </w:rPr>
       </w:pPr>
@@ -114,9 +87,9 @@
         <w:tblLook w:val="01E0" w:firstRow="1" w:lastRow="1" w:firstColumn="1" w:lastColumn="1" w:noHBand="0" w:noVBand="0"/>
       </w:tblPr>
       <w:tblGrid>
-        <w:gridCol w:w="2869"/>
-        <w:gridCol w:w="1382"/>
-        <w:gridCol w:w="5099"/>
+        <w:gridCol w:w="2861"/>
+        <w:gridCol w:w="1383"/>
+        <w:gridCol w:w="5106"/>
       </w:tblGrid>
       <w:tr>
         <w:tc>
@@ -127,17 +100,19 @@
           <w:p>
             <w:pPr>
               <w:rPr>
-                <w:rFonts w:ascii="Verdana" w:hAnsi="Verdana"/>
-                <w:sz w:val="20"/>
-                <w:lang w:val="fr-FR"/>
-              </w:rPr>
-            </w:pPr>
-            <w:r>
-              <w:rPr>
-                <w:rFonts w:ascii="Verdana" w:hAnsi="Verdana"/>
-                <w:b/>
-                <w:bCs/>
-                <w:sz w:val="20"/>
+                <w:rFonts w:ascii="Palatino Linotype" w:hAnsi="Palatino Linotype"/>
+                <w:sz w:val="22"/>
+                <w:szCs w:val="22"/>
+                <w:lang w:val="fr-FR"/>
+              </w:rPr>
+            </w:pPr>
+            <w:r>
+              <w:rPr>
+                <w:rFonts w:ascii="Palatino Linotype" w:hAnsi="Palatino Linotype"/>
+                <w:b/>
+                <w:bCs/>
+                <w:sz w:val="22"/>
+                <w:szCs w:val="22"/>
                 <w:lang w:val="fr-FR"/>
               </w:rPr>
               <w:t>1. Prénom(s) du sujet de l’article.  Si nécessaire, expliquer le sens de ces noms.</w:t>
@@ -163,15 +138,17 @@
               <w:spacing w:before="100" w:beforeAutospacing="1" w:after="100" w:afterAutospacing="1"/>
               <w:ind w:left="360"/>
               <w:rPr>
-                <w:rFonts w:ascii="Verdana" w:hAnsi="Verdana"/>
-                <w:sz w:val="20"/>
+                <w:rFonts w:ascii="Palatino Linotype" w:hAnsi="Palatino Linotype"/>
+                <w:sz w:val="22"/>
+                <w:szCs w:val="22"/>
               </w:rPr>
             </w:pPr>
             <w:proofErr w:type="spellStart"/>
             <w:r>
               <w:rPr>
-                <w:rFonts w:ascii="Verdana" w:hAnsi="Verdana"/>
-                <w:sz w:val="20"/>
+                <w:rFonts w:ascii="Palatino Linotype" w:hAnsi="Palatino Linotype"/>
+                <w:sz w:val="22"/>
+                <w:szCs w:val="22"/>
                 <w:lang w:val="en-US"/>
               </w:rPr>
               <w:t>Noms</w:t>
@@ -179,8 +156,9 @@
             <w:proofErr w:type="spellEnd"/>
             <w:r>
               <w:rPr>
-                <w:rFonts w:ascii="Verdana" w:hAnsi="Verdana"/>
-                <w:sz w:val="20"/>
+                <w:rFonts w:ascii="Palatino Linotype" w:hAnsi="Palatino Linotype"/>
+                <w:sz w:val="22"/>
+                <w:szCs w:val="22"/>
                 <w:lang w:val="en-US"/>
               </w:rPr>
               <w:t xml:space="preserve"> de </w:t>
@@ -188,8 +166,9 @@
             <w:proofErr w:type="spellStart"/>
             <w:r>
               <w:rPr>
-                <w:rFonts w:ascii="Verdana" w:hAnsi="Verdana"/>
-                <w:sz w:val="20"/>
+                <w:rFonts w:ascii="Palatino Linotype" w:hAnsi="Palatino Linotype"/>
+                <w:sz w:val="22"/>
+                <w:szCs w:val="22"/>
                 <w:lang w:val="en-US"/>
               </w:rPr>
               <w:t>baptême</w:t>
@@ -205,10 +184,11 @@
           <w:p>
             <w:pPr>
               <w:rPr>
-                <w:rFonts w:ascii="Verdana" w:hAnsi="Verdana"/>
-                <w:b/>
-                <w:bCs/>
-                <w:sz w:val="20"/>
+                <w:rFonts w:ascii="Palatino Linotype" w:hAnsi="Palatino Linotype"/>
+                <w:b/>
+                <w:bCs/>
+                <w:sz w:val="22"/>
+                <w:szCs w:val="22"/>
               </w:rPr>
             </w:pPr>
           </w:p>
@@ -232,15 +212,17 @@
               <w:spacing w:before="100" w:beforeAutospacing="1" w:after="100" w:afterAutospacing="1"/>
               <w:ind w:left="360"/>
               <w:rPr>
-                <w:rFonts w:ascii="Verdana" w:hAnsi="Verdana"/>
-                <w:sz w:val="20"/>
+                <w:rFonts w:ascii="Palatino Linotype" w:hAnsi="Palatino Linotype"/>
+                <w:sz w:val="22"/>
+                <w:szCs w:val="22"/>
               </w:rPr>
             </w:pPr>
             <w:proofErr w:type="spellStart"/>
             <w:r>
               <w:rPr>
-                <w:rFonts w:ascii="Verdana" w:hAnsi="Verdana"/>
-                <w:sz w:val="20"/>
+                <w:rFonts w:ascii="Palatino Linotype" w:hAnsi="Palatino Linotype"/>
+                <w:sz w:val="22"/>
+                <w:szCs w:val="22"/>
                 <w:lang w:val="en-US"/>
               </w:rPr>
               <w:t>Noms</w:t>
@@ -248,8 +230,9 @@
             <w:proofErr w:type="spellEnd"/>
             <w:r>
               <w:rPr>
-                <w:rFonts w:ascii="Verdana" w:hAnsi="Verdana"/>
-                <w:sz w:val="20"/>
+                <w:rFonts w:ascii="Palatino Linotype" w:hAnsi="Palatino Linotype"/>
+                <w:sz w:val="22"/>
+                <w:szCs w:val="22"/>
                 <w:lang w:val="en-US"/>
               </w:rPr>
               <w:t xml:space="preserve"> de </w:t>
@@ -257,8 +240,9 @@
             <w:proofErr w:type="spellStart"/>
             <w:r>
               <w:rPr>
-                <w:rFonts w:ascii="Verdana" w:hAnsi="Verdana"/>
-                <w:sz w:val="20"/>
+                <w:rFonts w:ascii="Palatino Linotype" w:hAnsi="Palatino Linotype"/>
+                <w:sz w:val="22"/>
+                <w:szCs w:val="22"/>
                 <w:lang w:val="en-US"/>
               </w:rPr>
               <w:t>parenté</w:t>
@@ -274,10 +258,11 @@
           <w:p>
             <w:pPr>
               <w:rPr>
-                <w:rFonts w:ascii="Verdana" w:hAnsi="Verdana"/>
-                <w:b/>
-                <w:bCs/>
-                <w:sz w:val="20"/>
+                <w:rFonts w:ascii="Palatino Linotype" w:hAnsi="Palatino Linotype"/>
+                <w:b/>
+                <w:bCs/>
+                <w:sz w:val="22"/>
+                <w:szCs w:val="22"/>
               </w:rPr>
             </w:pPr>
           </w:p>
@@ -301,15 +286,17 @@
               <w:spacing w:before="100" w:beforeAutospacing="1" w:after="100" w:afterAutospacing="1"/>
               <w:ind w:left="360"/>
               <w:rPr>
-                <w:rFonts w:ascii="Verdana" w:hAnsi="Verdana"/>
-                <w:sz w:val="20"/>
+                <w:rFonts w:ascii="Palatino Linotype" w:hAnsi="Palatino Linotype"/>
+                <w:sz w:val="22"/>
+                <w:szCs w:val="22"/>
               </w:rPr>
             </w:pPr>
             <w:proofErr w:type="spellStart"/>
             <w:r>
               <w:rPr>
-                <w:rFonts w:ascii="Verdana" w:hAnsi="Verdana"/>
-                <w:sz w:val="20"/>
+                <w:rFonts w:ascii="Palatino Linotype" w:hAnsi="Palatino Linotype"/>
+                <w:sz w:val="22"/>
+                <w:szCs w:val="22"/>
                 <w:lang w:val="en-US"/>
               </w:rPr>
               <w:t>Surnoms</w:t>
@@ -325,10 +312,11 @@
           <w:p>
             <w:pPr>
               <w:rPr>
-                <w:rFonts w:ascii="Verdana" w:hAnsi="Verdana"/>
-                <w:b/>
-                <w:bCs/>
-                <w:sz w:val="20"/>
+                <w:rFonts w:ascii="Palatino Linotype" w:hAnsi="Palatino Linotype"/>
+                <w:b/>
+                <w:bCs/>
+                <w:sz w:val="22"/>
+                <w:szCs w:val="22"/>
               </w:rPr>
             </w:pPr>
           </w:p>
@@ -343,17 +331,19 @@
           <w:p>
             <w:pPr>
               <w:rPr>
-                <w:rFonts w:ascii="Verdana" w:hAnsi="Verdana"/>
-                <w:sz w:val="20"/>
-                <w:lang w:val="fr-FR"/>
-              </w:rPr>
-            </w:pPr>
-            <w:r>
-              <w:rPr>
-                <w:rFonts w:ascii="Verdana" w:hAnsi="Verdana"/>
-                <w:b/>
-                <w:bCs/>
-                <w:sz w:val="20"/>
+                <w:rFonts w:ascii="Palatino Linotype" w:hAnsi="Palatino Linotype"/>
+                <w:sz w:val="22"/>
+                <w:szCs w:val="22"/>
+                <w:lang w:val="fr-FR"/>
+              </w:rPr>
+            </w:pPr>
+            <w:r>
+              <w:rPr>
+                <w:rFonts w:ascii="Palatino Linotype" w:hAnsi="Palatino Linotype"/>
+                <w:b/>
+                <w:bCs/>
+                <w:sz w:val="22"/>
+                <w:szCs w:val="22"/>
                 <w:lang w:val="fr-FR"/>
               </w:rPr>
               <w:t>2. Noms de famille.  Dans les cas où il y a plusieurs époux, donner le nom des enfants avec le nom de leur mère ou père biologique.</w:t>
@@ -379,14 +369,16 @@
               <w:spacing w:before="100" w:beforeAutospacing="1" w:after="100" w:afterAutospacing="1"/>
               <w:ind w:left="360"/>
               <w:rPr>
-                <w:rFonts w:ascii="Verdana" w:hAnsi="Verdana"/>
-                <w:sz w:val="20"/>
-              </w:rPr>
-            </w:pPr>
-            <w:r>
-              <w:rPr>
-                <w:rFonts w:ascii="Verdana" w:hAnsi="Verdana"/>
-                <w:sz w:val="20"/>
+                <w:rFonts w:ascii="Palatino Linotype" w:hAnsi="Palatino Linotype"/>
+                <w:sz w:val="22"/>
+                <w:szCs w:val="22"/>
+              </w:rPr>
+            </w:pPr>
+            <w:r>
+              <w:rPr>
+                <w:rFonts w:ascii="Palatino Linotype" w:hAnsi="Palatino Linotype"/>
+                <w:sz w:val="22"/>
+                <w:szCs w:val="22"/>
                 <w:lang w:val="en-US"/>
               </w:rPr>
               <w:t xml:space="preserve">Groupe </w:t>
@@ -394,8 +386,9 @@
             <w:proofErr w:type="spellStart"/>
             <w:r>
               <w:rPr>
-                <w:rFonts w:ascii="Verdana" w:hAnsi="Verdana"/>
-                <w:sz w:val="20"/>
+                <w:rFonts w:ascii="Palatino Linotype" w:hAnsi="Palatino Linotype"/>
+                <w:sz w:val="22"/>
+                <w:szCs w:val="22"/>
                 <w:lang w:val="en-US"/>
               </w:rPr>
               <w:t>éthno-linguistique</w:t>
@@ -411,10 +404,11 @@
           <w:p>
             <w:pPr>
               <w:rPr>
-                <w:rFonts w:ascii="Verdana" w:hAnsi="Verdana"/>
-                <w:b/>
-                <w:bCs/>
-                <w:sz w:val="20"/>
+                <w:rFonts w:ascii="Palatino Linotype" w:hAnsi="Palatino Linotype"/>
+                <w:b/>
+                <w:bCs/>
+                <w:sz w:val="22"/>
+                <w:szCs w:val="22"/>
               </w:rPr>
             </w:pPr>
           </w:p>
@@ -438,15 +432,17 @@
               <w:spacing w:before="100" w:beforeAutospacing="1" w:after="100" w:afterAutospacing="1"/>
               <w:ind w:left="360"/>
               <w:rPr>
-                <w:rFonts w:ascii="Verdana" w:hAnsi="Verdana"/>
-                <w:sz w:val="20"/>
+                <w:rFonts w:ascii="Palatino Linotype" w:hAnsi="Palatino Linotype"/>
+                <w:sz w:val="22"/>
+                <w:szCs w:val="22"/>
                 <w:lang w:val="en-US"/>
               </w:rPr>
             </w:pPr>
             <w:r>
               <w:rPr>
-                <w:rFonts w:ascii="Verdana" w:hAnsi="Verdana"/>
-                <w:sz w:val="20"/>
+                <w:rFonts w:ascii="Palatino Linotype" w:hAnsi="Palatino Linotype"/>
+                <w:sz w:val="22"/>
+                <w:szCs w:val="22"/>
                 <w:lang w:val="en-US"/>
               </w:rPr>
               <w:t xml:space="preserve">Groupe de </w:t>
@@ -454,8 +450,9 @@
             <w:proofErr w:type="spellStart"/>
             <w:r>
               <w:rPr>
-                <w:rFonts w:ascii="Verdana" w:hAnsi="Verdana"/>
-                <w:sz w:val="20"/>
+                <w:rFonts w:ascii="Palatino Linotype" w:hAnsi="Palatino Linotype"/>
+                <w:sz w:val="22"/>
+                <w:szCs w:val="22"/>
                 <w:lang w:val="en-US"/>
               </w:rPr>
               <w:t>parenté</w:t>
@@ -471,10 +468,11 @@
           <w:p>
             <w:pPr>
               <w:rPr>
-                <w:rFonts w:ascii="Verdana" w:hAnsi="Verdana"/>
-                <w:b/>
-                <w:bCs/>
-                <w:sz w:val="20"/>
+                <w:rFonts w:ascii="Palatino Linotype" w:hAnsi="Palatino Linotype"/>
+                <w:b/>
+                <w:bCs/>
+                <w:sz w:val="22"/>
+                <w:szCs w:val="22"/>
               </w:rPr>
             </w:pPr>
           </w:p>
@@ -498,15 +496,17 @@
               <w:spacing w:before="100" w:beforeAutospacing="1" w:after="100" w:afterAutospacing="1"/>
               <w:ind w:left="360"/>
               <w:rPr>
-                <w:rFonts w:ascii="Verdana" w:hAnsi="Verdana"/>
-                <w:sz w:val="20"/>
+                <w:rFonts w:ascii="Palatino Linotype" w:hAnsi="Palatino Linotype"/>
+                <w:sz w:val="22"/>
+                <w:szCs w:val="22"/>
                 <w:lang w:val="en-US"/>
               </w:rPr>
             </w:pPr>
             <w:r>
               <w:rPr>
-                <w:rFonts w:ascii="Verdana" w:hAnsi="Verdana"/>
-                <w:sz w:val="20"/>
+                <w:rFonts w:ascii="Palatino Linotype" w:hAnsi="Palatino Linotype"/>
+                <w:sz w:val="22"/>
+                <w:szCs w:val="22"/>
                 <w:lang w:val="en-US"/>
               </w:rPr>
               <w:t>Père</w:t>
@@ -521,10 +521,11 @@
           <w:p>
             <w:pPr>
               <w:rPr>
-                <w:rFonts w:ascii="Verdana" w:hAnsi="Verdana"/>
-                <w:b/>
-                <w:bCs/>
-                <w:sz w:val="20"/>
+                <w:rFonts w:ascii="Palatino Linotype" w:hAnsi="Palatino Linotype"/>
+                <w:b/>
+                <w:bCs/>
+                <w:sz w:val="22"/>
+                <w:szCs w:val="22"/>
               </w:rPr>
             </w:pPr>
           </w:p>
@@ -548,16 +549,18 @@
               <w:spacing w:before="100" w:beforeAutospacing="1" w:after="100" w:afterAutospacing="1"/>
               <w:ind w:left="360"/>
               <w:rPr>
-                <w:rFonts w:ascii="Verdana" w:hAnsi="Verdana"/>
-                <w:sz w:val="20"/>
+                <w:rFonts w:ascii="Palatino Linotype" w:hAnsi="Palatino Linotype"/>
+                <w:sz w:val="22"/>
+                <w:szCs w:val="22"/>
                 <w:lang w:val="en-US"/>
               </w:rPr>
             </w:pPr>
             <w:proofErr w:type="spellStart"/>
             <w:r>
               <w:rPr>
-                <w:rFonts w:ascii="Verdana" w:hAnsi="Verdana"/>
-                <w:sz w:val="20"/>
+                <w:rFonts w:ascii="Palatino Linotype" w:hAnsi="Palatino Linotype"/>
+                <w:sz w:val="22"/>
+                <w:szCs w:val="22"/>
                 <w:lang w:val="en-US"/>
               </w:rPr>
               <w:t>Mère</w:t>
@@ -573,10 +576,11 @@
           <w:p>
             <w:pPr>
               <w:rPr>
-                <w:rFonts w:ascii="Verdana" w:hAnsi="Verdana"/>
-                <w:b/>
-                <w:bCs/>
-                <w:sz w:val="20"/>
+                <w:rFonts w:ascii="Palatino Linotype" w:hAnsi="Palatino Linotype"/>
+                <w:b/>
+                <w:bCs/>
+                <w:sz w:val="22"/>
+                <w:szCs w:val="22"/>
               </w:rPr>
             </w:pPr>
           </w:p>
@@ -600,16 +604,18 @@
               <w:spacing w:before="100" w:beforeAutospacing="1" w:after="100" w:afterAutospacing="1"/>
               <w:ind w:left="360"/>
               <w:rPr>
-                <w:rFonts w:ascii="Verdana" w:hAnsi="Verdana"/>
-                <w:sz w:val="20"/>
+                <w:rFonts w:ascii="Palatino Linotype" w:hAnsi="Palatino Linotype"/>
+                <w:sz w:val="22"/>
+                <w:szCs w:val="22"/>
                 <w:lang w:val="en-US"/>
               </w:rPr>
             </w:pPr>
             <w:proofErr w:type="spellStart"/>
             <w:r>
               <w:rPr>
-                <w:rFonts w:ascii="Verdana" w:hAnsi="Verdana"/>
-                <w:sz w:val="20"/>
+                <w:rFonts w:ascii="Palatino Linotype" w:hAnsi="Palatino Linotype"/>
+                <w:sz w:val="22"/>
+                <w:szCs w:val="22"/>
                 <w:lang w:val="en-US"/>
               </w:rPr>
               <w:t>Epouse</w:t>
@@ -617,8 +623,9 @@
             <w:proofErr w:type="spellEnd"/>
             <w:r>
               <w:rPr>
-                <w:rFonts w:ascii="Verdana" w:hAnsi="Verdana"/>
-                <w:sz w:val="20"/>
+                <w:rFonts w:ascii="Palatino Linotype" w:hAnsi="Palatino Linotype"/>
+                <w:sz w:val="22"/>
+                <w:szCs w:val="22"/>
                 <w:lang w:val="en-US"/>
               </w:rPr>
               <w:t>/</w:t>
@@ -626,8 +633,9 @@
             <w:proofErr w:type="spellStart"/>
             <w:r>
               <w:rPr>
-                <w:rFonts w:ascii="Verdana" w:hAnsi="Verdana"/>
-                <w:sz w:val="20"/>
+                <w:rFonts w:ascii="Palatino Linotype" w:hAnsi="Palatino Linotype"/>
+                <w:sz w:val="22"/>
+                <w:szCs w:val="22"/>
                 <w:lang w:val="en-US"/>
               </w:rPr>
               <w:t>épouses</w:t>
@@ -643,10 +651,11 @@
           <w:p>
             <w:pPr>
               <w:rPr>
-                <w:rFonts w:ascii="Verdana" w:hAnsi="Verdana"/>
-                <w:b/>
-                <w:bCs/>
-                <w:sz w:val="20"/>
+                <w:rFonts w:ascii="Palatino Linotype" w:hAnsi="Palatino Linotype"/>
+                <w:b/>
+                <w:bCs/>
+                <w:sz w:val="22"/>
+                <w:szCs w:val="22"/>
               </w:rPr>
             </w:pPr>
           </w:p>
@@ -670,15 +679,17 @@
               <w:spacing w:before="100" w:beforeAutospacing="1" w:after="100" w:afterAutospacing="1"/>
               <w:ind w:left="360"/>
               <w:rPr>
-                <w:rFonts w:ascii="Verdana" w:hAnsi="Verdana"/>
-                <w:sz w:val="20"/>
+                <w:rFonts w:ascii="Palatino Linotype" w:hAnsi="Palatino Linotype"/>
+                <w:sz w:val="22"/>
+                <w:szCs w:val="22"/>
                 <w:lang w:val="en-US"/>
               </w:rPr>
             </w:pPr>
             <w:r>
               <w:rPr>
-                <w:rFonts w:ascii="Verdana" w:hAnsi="Verdana"/>
-                <w:sz w:val="20"/>
+                <w:rFonts w:ascii="Palatino Linotype" w:hAnsi="Palatino Linotype"/>
+                <w:sz w:val="22"/>
+                <w:szCs w:val="22"/>
                 <w:lang w:val="en-US"/>
               </w:rPr>
               <w:t>Mari/</w:t>
@@ -686,8 +697,9 @@
             <w:proofErr w:type="spellStart"/>
             <w:r>
               <w:rPr>
-                <w:rFonts w:ascii="Verdana" w:hAnsi="Verdana"/>
-                <w:sz w:val="20"/>
+                <w:rFonts w:ascii="Palatino Linotype" w:hAnsi="Palatino Linotype"/>
+                <w:sz w:val="22"/>
+                <w:szCs w:val="22"/>
                 <w:lang w:val="en-US"/>
               </w:rPr>
               <w:t>maris</w:t>
@@ -703,10 +715,11 @@
           <w:p>
             <w:pPr>
               <w:rPr>
-                <w:rFonts w:ascii="Verdana" w:hAnsi="Verdana"/>
-                <w:b/>
-                <w:bCs/>
-                <w:sz w:val="20"/>
+                <w:rFonts w:ascii="Palatino Linotype" w:hAnsi="Palatino Linotype"/>
+                <w:b/>
+                <w:bCs/>
+                <w:sz w:val="22"/>
+                <w:szCs w:val="22"/>
               </w:rPr>
             </w:pPr>
           </w:p>
@@ -730,15 +743,17 @@
               <w:spacing w:before="100" w:beforeAutospacing="1" w:after="100" w:afterAutospacing="1"/>
               <w:ind w:left="360"/>
               <w:rPr>
-                <w:rFonts w:ascii="Verdana" w:hAnsi="Verdana"/>
-                <w:sz w:val="20"/>
+                <w:rFonts w:ascii="Palatino Linotype" w:hAnsi="Palatino Linotype"/>
+                <w:sz w:val="22"/>
+                <w:szCs w:val="22"/>
                 <w:lang w:val="en-US"/>
               </w:rPr>
             </w:pPr>
             <w:r>
               <w:rPr>
-                <w:rFonts w:ascii="Verdana" w:hAnsi="Verdana"/>
-                <w:sz w:val="20"/>
+                <w:rFonts w:ascii="Palatino Linotype" w:hAnsi="Palatino Linotype"/>
+                <w:sz w:val="22"/>
+                <w:szCs w:val="22"/>
                 <w:lang w:val="en-US"/>
               </w:rPr>
               <w:t>Enfants</w:t>
@@ -753,10 +768,11 @@
           <w:p>
             <w:pPr>
               <w:rPr>
-                <w:rFonts w:ascii="Verdana" w:hAnsi="Verdana"/>
-                <w:b/>
-                <w:bCs/>
-                <w:sz w:val="20"/>
+                <w:rFonts w:ascii="Palatino Linotype" w:hAnsi="Palatino Linotype"/>
+                <w:b/>
+                <w:bCs/>
+                <w:sz w:val="22"/>
+                <w:szCs w:val="22"/>
               </w:rPr>
             </w:pPr>
           </w:p>
@@ -780,15 +796,17 @@
               <w:spacing w:before="100" w:beforeAutospacing="1" w:after="100" w:afterAutospacing="1"/>
               <w:ind w:left="360"/>
               <w:rPr>
-                <w:rFonts w:ascii="Verdana" w:hAnsi="Verdana"/>
-                <w:sz w:val="20"/>
+                <w:rFonts w:ascii="Palatino Linotype" w:hAnsi="Palatino Linotype"/>
+                <w:sz w:val="22"/>
+                <w:szCs w:val="22"/>
                 <w:lang w:val="en-US"/>
               </w:rPr>
             </w:pPr>
             <w:r>
               <w:rPr>
-                <w:rFonts w:ascii="Verdana" w:hAnsi="Verdana"/>
-                <w:sz w:val="20"/>
+                <w:rFonts w:ascii="Palatino Linotype" w:hAnsi="Palatino Linotype"/>
+                <w:sz w:val="22"/>
+                <w:szCs w:val="22"/>
                 <w:lang w:val="en-US"/>
               </w:rPr>
               <w:t xml:space="preserve">Petits </w:t>
@@ -796,8 +814,9 @@
             <w:proofErr w:type="spellStart"/>
             <w:r>
               <w:rPr>
-                <w:rFonts w:ascii="Verdana" w:hAnsi="Verdana"/>
-                <w:sz w:val="20"/>
+                <w:rFonts w:ascii="Palatino Linotype" w:hAnsi="Palatino Linotype"/>
+                <w:sz w:val="22"/>
+                <w:szCs w:val="22"/>
                 <w:lang w:val="en-US"/>
               </w:rPr>
               <w:t>fils</w:t>
@@ -805,8 +824,9 @@
             <w:proofErr w:type="spellEnd"/>
             <w:r>
               <w:rPr>
-                <w:rFonts w:ascii="Verdana" w:hAnsi="Verdana"/>
-                <w:sz w:val="20"/>
+                <w:rFonts w:ascii="Palatino Linotype" w:hAnsi="Palatino Linotype"/>
+                <w:sz w:val="22"/>
+                <w:szCs w:val="22"/>
                 <w:lang w:val="en-US"/>
               </w:rPr>
               <w:t xml:space="preserve"> / petites filles</w:t>
@@ -821,10 +841,11 @@
           <w:p>
             <w:pPr>
               <w:rPr>
-                <w:rFonts w:ascii="Verdana" w:hAnsi="Verdana"/>
-                <w:b/>
-                <w:bCs/>
-                <w:sz w:val="20"/>
+                <w:rFonts w:ascii="Palatino Linotype" w:hAnsi="Palatino Linotype"/>
+                <w:b/>
+                <w:bCs/>
+                <w:sz w:val="22"/>
+                <w:szCs w:val="22"/>
               </w:rPr>
             </w:pPr>
           </w:p>
@@ -839,26 +860,29 @@
           <w:p>
             <w:pPr>
               <w:rPr>
-                <w:rFonts w:ascii="Verdana" w:hAnsi="Verdana"/>
-                <w:sz w:val="20"/>
-              </w:rPr>
-            </w:pPr>
-            <w:r>
-              <w:rPr>
-                <w:rFonts w:ascii="Verdana" w:hAnsi="Verdana"/>
-                <w:b/>
-                <w:bCs/>
-                <w:sz w:val="20"/>
+                <w:rFonts w:ascii="Palatino Linotype" w:hAnsi="Palatino Linotype"/>
+                <w:sz w:val="22"/>
+                <w:szCs w:val="22"/>
+              </w:rPr>
+            </w:pPr>
+            <w:r>
+              <w:rPr>
+                <w:rFonts w:ascii="Palatino Linotype" w:hAnsi="Palatino Linotype"/>
+                <w:b/>
+                <w:bCs/>
+                <w:sz w:val="22"/>
+                <w:szCs w:val="22"/>
               </w:rPr>
               <w:t xml:space="preserve">3. </w:t>
             </w:r>
             <w:proofErr w:type="spellStart"/>
             <w:r>
               <w:rPr>
-                <w:rFonts w:ascii="Verdana" w:hAnsi="Verdana"/>
-                <w:b/>
-                <w:bCs/>
-                <w:sz w:val="20"/>
+                <w:rFonts w:ascii="Palatino Linotype" w:hAnsi="Palatino Linotype"/>
+                <w:b/>
+                <w:bCs/>
+                <w:sz w:val="22"/>
+                <w:szCs w:val="22"/>
                 <w:lang w:val="en-US"/>
               </w:rPr>
               <w:t>L’histoire</w:t>
@@ -866,10 +890,11 @@
             <w:proofErr w:type="spellEnd"/>
             <w:r>
               <w:rPr>
-                <w:rFonts w:ascii="Verdana" w:hAnsi="Verdana"/>
-                <w:b/>
-                <w:bCs/>
-                <w:sz w:val="20"/>
+                <w:rFonts w:ascii="Palatino Linotype" w:hAnsi="Palatino Linotype"/>
+                <w:b/>
+                <w:bCs/>
+                <w:sz w:val="22"/>
+                <w:szCs w:val="22"/>
                 <w:lang w:val="en-US"/>
               </w:rPr>
               <w:t xml:space="preserve"> </w:t>
@@ -877,10 +902,11 @@
             <w:proofErr w:type="spellStart"/>
             <w:r>
               <w:rPr>
-                <w:rFonts w:ascii="Verdana" w:hAnsi="Verdana"/>
-                <w:b/>
-                <w:bCs/>
-                <w:sz w:val="20"/>
+                <w:rFonts w:ascii="Palatino Linotype" w:hAnsi="Palatino Linotype"/>
+                <w:b/>
+                <w:bCs/>
+                <w:sz w:val="22"/>
+                <w:szCs w:val="22"/>
                 <w:lang w:val="en-US"/>
               </w:rPr>
               <w:t>personnelle</w:t>
@@ -888,10 +914,11 @@
             <w:proofErr w:type="spellEnd"/>
             <w:r>
               <w:rPr>
-                <w:rFonts w:ascii="Verdana" w:hAnsi="Verdana"/>
-                <w:b/>
-                <w:bCs/>
-                <w:sz w:val="20"/>
+                <w:rFonts w:ascii="Palatino Linotype" w:hAnsi="Palatino Linotype"/>
+                <w:b/>
+                <w:bCs/>
+                <w:sz w:val="22"/>
+                <w:szCs w:val="22"/>
                 <w:lang w:val="en-US"/>
               </w:rPr>
               <w:t xml:space="preserve"> du </w:t>
@@ -899,10 +926,11 @@
             <w:proofErr w:type="spellStart"/>
             <w:r>
               <w:rPr>
-                <w:rFonts w:ascii="Verdana" w:hAnsi="Verdana"/>
-                <w:b/>
-                <w:bCs/>
-                <w:sz w:val="20"/>
+                <w:rFonts w:ascii="Palatino Linotype" w:hAnsi="Palatino Linotype"/>
+                <w:b/>
+                <w:bCs/>
+                <w:sz w:val="22"/>
+                <w:szCs w:val="22"/>
                 <w:lang w:val="en-US"/>
               </w:rPr>
               <w:t>sujet</w:t>
@@ -932,15 +960,17 @@
               <w:spacing w:before="100" w:beforeAutospacing="1" w:after="100" w:afterAutospacing="1"/>
               <w:ind w:left="360"/>
               <w:rPr>
-                <w:rFonts w:ascii="Verdana" w:hAnsi="Verdana"/>
-                <w:sz w:val="20"/>
-                <w:lang w:val="fr-FR"/>
-              </w:rPr>
-            </w:pPr>
-            <w:r>
-              <w:rPr>
-                <w:rFonts w:ascii="Verdana" w:hAnsi="Verdana"/>
-                <w:sz w:val="20"/>
+                <w:rFonts w:ascii="Palatino Linotype" w:hAnsi="Palatino Linotype"/>
+                <w:sz w:val="22"/>
+                <w:szCs w:val="22"/>
+                <w:lang w:val="fr-FR"/>
+              </w:rPr>
+            </w:pPr>
+            <w:r>
+              <w:rPr>
+                <w:rFonts w:ascii="Palatino Linotype" w:hAnsi="Palatino Linotype"/>
+                <w:sz w:val="22"/>
+                <w:szCs w:val="22"/>
                 <w:lang w:val="fr-FR"/>
               </w:rPr>
               <w:t>Date ou date approximative de la naissance</w:t>
@@ -955,10 +985,11 @@
           <w:p>
             <w:pPr>
               <w:rPr>
-                <w:rFonts w:ascii="Verdana" w:hAnsi="Verdana"/>
-                <w:b/>
-                <w:bCs/>
-                <w:sz w:val="20"/>
+                <w:rFonts w:ascii="Palatino Linotype" w:hAnsi="Palatino Linotype"/>
+                <w:b/>
+                <w:bCs/>
+                <w:sz w:val="22"/>
+                <w:szCs w:val="22"/>
                 <w:lang w:val="fr-FR"/>
               </w:rPr>
             </w:pPr>
@@ -983,15 +1014,17 @@
               <w:spacing w:before="100" w:beforeAutospacing="1" w:after="100" w:afterAutospacing="1"/>
               <w:ind w:left="360"/>
               <w:rPr>
-                <w:rFonts w:ascii="Verdana" w:hAnsi="Verdana"/>
-                <w:sz w:val="20"/>
-                <w:lang w:val="fr-FR"/>
-              </w:rPr>
-            </w:pPr>
-            <w:r>
-              <w:rPr>
-                <w:rFonts w:ascii="Verdana" w:hAnsi="Verdana"/>
-                <w:sz w:val="20"/>
+                <w:rFonts w:ascii="Palatino Linotype" w:hAnsi="Palatino Linotype"/>
+                <w:sz w:val="22"/>
+                <w:szCs w:val="22"/>
+                <w:lang w:val="fr-FR"/>
+              </w:rPr>
+            </w:pPr>
+            <w:r>
+              <w:rPr>
+                <w:rFonts w:ascii="Palatino Linotype" w:hAnsi="Palatino Linotype"/>
+                <w:sz w:val="22"/>
+                <w:szCs w:val="22"/>
                 <w:lang w:val="fr-FR"/>
               </w:rPr>
               <w:t xml:space="preserve">Lieu de </w:t>
@@ -999,8 +1032,9 @@
             <w:proofErr w:type="gramStart"/>
             <w:r>
               <w:rPr>
-                <w:rFonts w:ascii="Verdana" w:hAnsi="Verdana"/>
-                <w:sz w:val="20"/>
+                <w:rFonts w:ascii="Palatino Linotype" w:hAnsi="Palatino Linotype"/>
+                <w:sz w:val="22"/>
+                <w:szCs w:val="22"/>
                 <w:lang w:val="fr-FR"/>
               </w:rPr>
               <w:t>naissance:</w:t>
@@ -1008,8 +1042,9 @@
             <w:proofErr w:type="gramEnd"/>
             <w:r>
               <w:rPr>
-                <w:rFonts w:ascii="Verdana" w:hAnsi="Verdana"/>
-                <w:sz w:val="20"/>
+                <w:rFonts w:ascii="Palatino Linotype" w:hAnsi="Palatino Linotype"/>
+                <w:sz w:val="22"/>
+                <w:szCs w:val="22"/>
                 <w:lang w:val="fr-FR"/>
               </w:rPr>
               <w:t xml:space="preserve"> village, ville, province,   nation</w:t>
@@ -1024,8 +1059,9 @@
           <w:p>
             <w:pPr>
               <w:rPr>
-                <w:rFonts w:ascii="Verdana" w:hAnsi="Verdana"/>
-                <w:sz w:val="20"/>
+                <w:rFonts w:ascii="Palatino Linotype" w:hAnsi="Palatino Linotype"/>
+                <w:sz w:val="22"/>
+                <w:szCs w:val="22"/>
                 <w:lang w:val="fr-FR"/>
               </w:rPr>
             </w:pPr>
@@ -1050,15 +1086,17 @@
               <w:spacing w:before="100" w:beforeAutospacing="1" w:after="100" w:afterAutospacing="1"/>
               <w:ind w:left="360"/>
               <w:rPr>
-                <w:rFonts w:ascii="Verdana" w:hAnsi="Verdana"/>
-                <w:sz w:val="20"/>
-                <w:lang w:val="fr-FR"/>
-              </w:rPr>
-            </w:pPr>
-            <w:r>
-              <w:rPr>
-                <w:rFonts w:ascii="Verdana" w:hAnsi="Verdana"/>
-                <w:sz w:val="20"/>
+                <w:rFonts w:ascii="Palatino Linotype" w:hAnsi="Palatino Linotype"/>
+                <w:sz w:val="22"/>
+                <w:szCs w:val="22"/>
+                <w:lang w:val="fr-FR"/>
+              </w:rPr>
+            </w:pPr>
+            <w:r>
+              <w:rPr>
+                <w:rFonts w:ascii="Palatino Linotype" w:hAnsi="Palatino Linotype"/>
+                <w:sz w:val="22"/>
+                <w:szCs w:val="22"/>
                 <w:lang w:val="fr-FR"/>
               </w:rPr>
               <w:t>Circonstances extraordinaires associées à la naissance</w:t>
@@ -1073,8 +1111,9 @@
           <w:p>
             <w:pPr>
               <w:rPr>
-                <w:rFonts w:ascii="Verdana" w:hAnsi="Verdana"/>
-                <w:sz w:val="20"/>
+                <w:rFonts w:ascii="Palatino Linotype" w:hAnsi="Palatino Linotype"/>
+                <w:sz w:val="22"/>
+                <w:szCs w:val="22"/>
                 <w:lang w:val="fr-FR"/>
               </w:rPr>
             </w:pPr>
@@ -1099,24 +1138,28 @@
               <w:spacing w:before="100" w:beforeAutospacing="1" w:after="100" w:afterAutospacing="1"/>
               <w:ind w:left="360"/>
               <w:rPr>
-                <w:rFonts w:ascii="Verdana" w:hAnsi="Verdana"/>
-                <w:sz w:val="20"/>
-                <w:lang w:val="fr-FR"/>
-              </w:rPr>
-            </w:pPr>
-            <w:r>
-              <w:rPr>
-                <w:rFonts w:ascii="Verdana" w:hAnsi="Verdana"/>
-                <w:sz w:val="20"/>
-                <w:lang w:val="fr-FR"/>
-              </w:rPr>
+                <w:rFonts w:ascii="Palatino Linotype" w:hAnsi="Palatino Linotype"/>
+                <w:sz w:val="22"/>
+                <w:szCs w:val="22"/>
+                <w:lang w:val="fr-FR"/>
+              </w:rPr>
+            </w:pPr>
+            <w:r>
+              <w:rPr>
+                <w:rFonts w:ascii="Palatino Linotype" w:hAnsi="Palatino Linotype"/>
+                <w:sz w:val="22"/>
+                <w:szCs w:val="22"/>
+                <w:lang w:val="fr-FR"/>
+              </w:rPr>
+              <w:lastRenderedPageBreak/>
               <w:t xml:space="preserve">Expériences qui ont formé le caractère du </w:t>
             </w:r>
             <w:proofErr w:type="gramStart"/>
             <w:r>
               <w:rPr>
-                <w:rFonts w:ascii="Verdana" w:hAnsi="Verdana"/>
-                <w:sz w:val="20"/>
+                <w:rFonts w:ascii="Palatino Linotype" w:hAnsi="Palatino Linotype"/>
+                <w:sz w:val="22"/>
+                <w:szCs w:val="22"/>
                 <w:lang w:val="fr-FR"/>
               </w:rPr>
               <w:t>sujet:</w:t>
@@ -1124,28 +1167,12 @@
             <w:proofErr w:type="gramEnd"/>
             <w:r>
               <w:rPr>
-                <w:rFonts w:ascii="Verdana" w:hAnsi="Verdana"/>
-                <w:sz w:val="20"/>
-                <w:lang w:val="fr-FR"/>
-              </w:rPr>
-              <w:t xml:space="preserve"> maladies, </w:t>
-            </w:r>
-            <w:r>
-              <w:rPr>
-                <w:rFonts w:ascii="Verdana" w:hAnsi="Verdana"/>
-                <w:sz w:val="20"/>
-                <w:lang w:val="fr-FR"/>
-              </w:rPr>
-              <w:lastRenderedPageBreak/>
-              <w:t>malheurs personnels, tragédies, visions</w:t>
-            </w:r>
-            <w:r>
-              <w:rPr>
-                <w:rFonts w:ascii="Verdana" w:hAnsi="Verdana"/>
-                <w:sz w:val="20"/>
-                <w:lang w:val="fr-FR"/>
-              </w:rPr>
-              <w:t xml:space="preserve">. </w:t>
+                <w:rFonts w:ascii="Palatino Linotype" w:hAnsi="Palatino Linotype"/>
+                <w:sz w:val="22"/>
+                <w:szCs w:val="22"/>
+                <w:lang w:val="fr-FR"/>
+              </w:rPr>
+              <w:t xml:space="preserve"> maladies, malheurs personnels, tragédies, visions. </w:t>
             </w:r>
           </w:p>
         </w:tc>
@@ -1157,10 +1184,11 @@
           <w:p>
             <w:pPr>
               <w:rPr>
-                <w:rFonts w:ascii="Verdana" w:hAnsi="Verdana"/>
-                <w:b/>
-                <w:bCs/>
-                <w:sz w:val="20"/>
+                <w:rFonts w:ascii="Palatino Linotype" w:hAnsi="Palatino Linotype"/>
+                <w:b/>
+                <w:bCs/>
+                <w:sz w:val="22"/>
+                <w:szCs w:val="22"/>
                 <w:lang w:val="fr-FR"/>
               </w:rPr>
             </w:pPr>
@@ -1185,42 +1213,29 @@
               <w:spacing w:before="100" w:beforeAutospacing="1" w:after="100" w:afterAutospacing="1"/>
               <w:ind w:left="360"/>
               <w:rPr>
-                <w:rFonts w:ascii="Verdana" w:hAnsi="Verdana"/>
-                <w:sz w:val="20"/>
-                <w:lang w:val="fr-FR"/>
-              </w:rPr>
-            </w:pPr>
-            <w:r>
-              <w:rPr>
-                <w:rFonts w:ascii="Verdana" w:hAnsi="Verdana"/>
-                <w:sz w:val="20"/>
-                <w:lang w:val="fr-FR"/>
-              </w:rPr>
-              <w:t>Education, d</w:t>
-            </w:r>
-            <w:r>
-              <w:rPr>
-                <w:rFonts w:ascii="Verdana" w:hAnsi="Verdana"/>
-                <w:sz w:val="20"/>
-                <w:lang w:val="fr-FR"/>
-              </w:rPr>
-              <w:t>iplômes (avec la date</w:t>
-            </w:r>
-            <w:r>
-              <w:rPr>
-                <w:rFonts w:ascii="Verdana" w:hAnsi="Verdana"/>
-                <w:sz w:val="20"/>
-                <w:lang w:val="fr-FR"/>
-              </w:rPr>
-              <w:t xml:space="preserve">) </w:t>
+                <w:rFonts w:ascii="Palatino Linotype" w:hAnsi="Palatino Linotype"/>
+                <w:sz w:val="22"/>
+                <w:szCs w:val="22"/>
+                <w:lang w:val="fr-FR"/>
+              </w:rPr>
+            </w:pPr>
+            <w:r>
+              <w:rPr>
+                <w:rFonts w:ascii="Palatino Linotype" w:hAnsi="Palatino Linotype"/>
+                <w:sz w:val="22"/>
+                <w:szCs w:val="22"/>
+                <w:lang w:val="fr-FR"/>
+              </w:rPr>
+              <w:t xml:space="preserve">Education, diplômes (avec la date) </w:t>
             </w:r>
           </w:p>
           <w:p>
             <w:pPr>
               <w:spacing w:before="100" w:beforeAutospacing="1" w:after="100" w:afterAutospacing="1"/>
               <w:rPr>
-                <w:rFonts w:ascii="Verdana" w:hAnsi="Verdana"/>
-                <w:sz w:val="20"/>
+                <w:rFonts w:ascii="Palatino Linotype" w:hAnsi="Palatino Linotype"/>
+                <w:sz w:val="22"/>
+                <w:szCs w:val="22"/>
                 <w:lang w:val="fr-FR"/>
               </w:rPr>
             </w:pPr>
@@ -1234,10 +1249,11 @@
           <w:p>
             <w:pPr>
               <w:rPr>
-                <w:rFonts w:ascii="Verdana" w:hAnsi="Verdana"/>
-                <w:b/>
-                <w:bCs/>
-                <w:sz w:val="20"/>
+                <w:rFonts w:ascii="Palatino Linotype" w:hAnsi="Palatino Linotype"/>
+                <w:b/>
+                <w:bCs/>
+                <w:sz w:val="22"/>
+                <w:szCs w:val="22"/>
                 <w:lang w:val="fr-FR"/>
               </w:rPr>
             </w:pPr>
@@ -1262,15 +1278,17 @@
               <w:spacing w:before="100" w:beforeAutospacing="1" w:after="100" w:afterAutospacing="1"/>
               <w:ind w:left="360"/>
               <w:rPr>
-                <w:rFonts w:ascii="Verdana" w:hAnsi="Verdana"/>
-                <w:sz w:val="20"/>
-                <w:lang w:val="fr-FR"/>
-              </w:rPr>
-            </w:pPr>
-            <w:r>
-              <w:rPr>
-                <w:rFonts w:ascii="Verdana" w:hAnsi="Verdana"/>
-                <w:sz w:val="20"/>
+                <w:rFonts w:ascii="Palatino Linotype" w:hAnsi="Palatino Linotype"/>
+                <w:sz w:val="22"/>
+                <w:szCs w:val="22"/>
+                <w:lang w:val="fr-FR"/>
+              </w:rPr>
+            </w:pPr>
+            <w:r>
+              <w:rPr>
+                <w:rFonts w:ascii="Palatino Linotype" w:hAnsi="Palatino Linotype"/>
+                <w:sz w:val="22"/>
+                <w:szCs w:val="22"/>
                 <w:lang w:val="fr-FR"/>
               </w:rPr>
               <w:t>Conversion (avec la date, s’il y en a une)</w:t>
@@ -1285,10 +1303,11 @@
           <w:p>
             <w:pPr>
               <w:rPr>
-                <w:rFonts w:ascii="Verdana" w:hAnsi="Verdana"/>
-                <w:b/>
-                <w:bCs/>
-                <w:sz w:val="20"/>
+                <w:rFonts w:ascii="Palatino Linotype" w:hAnsi="Palatino Linotype"/>
+                <w:b/>
+                <w:bCs/>
+                <w:sz w:val="22"/>
+                <w:szCs w:val="22"/>
                 <w:lang w:val="fr-FR"/>
               </w:rPr>
             </w:pPr>
@@ -1313,15 +1332,17 @@
               <w:spacing w:before="100" w:beforeAutospacing="1" w:after="100" w:afterAutospacing="1"/>
               <w:ind w:left="360"/>
               <w:rPr>
-                <w:rFonts w:ascii="Verdana" w:hAnsi="Verdana"/>
-                <w:sz w:val="20"/>
-                <w:lang w:val="fr-FR"/>
-              </w:rPr>
-            </w:pPr>
-            <w:r>
-              <w:rPr>
-                <w:rFonts w:ascii="Verdana" w:hAnsi="Verdana"/>
-                <w:sz w:val="20"/>
+                <w:rFonts w:ascii="Palatino Linotype" w:hAnsi="Palatino Linotype"/>
+                <w:sz w:val="22"/>
+                <w:szCs w:val="22"/>
+                <w:lang w:val="fr-FR"/>
+              </w:rPr>
+            </w:pPr>
+            <w:r>
+              <w:rPr>
+                <w:rFonts w:ascii="Palatino Linotype" w:hAnsi="Palatino Linotype"/>
+                <w:sz w:val="22"/>
+                <w:szCs w:val="22"/>
                 <w:lang w:val="fr-FR"/>
               </w:rPr>
               <w:t>Appel et/ou ordination au ministère (avec la date)</w:t>
@@ -1336,10 +1357,11 @@
           <w:p>
             <w:pPr>
               <w:rPr>
-                <w:rFonts w:ascii="Verdana" w:hAnsi="Verdana"/>
-                <w:b/>
-                <w:bCs/>
-                <w:sz w:val="20"/>
+                <w:rFonts w:ascii="Palatino Linotype" w:hAnsi="Palatino Linotype"/>
+                <w:b/>
+                <w:bCs/>
+                <w:sz w:val="22"/>
+                <w:szCs w:val="22"/>
                 <w:lang w:val="fr-FR"/>
               </w:rPr>
             </w:pPr>
@@ -1364,15 +1386,17 @@
               <w:spacing w:before="100" w:beforeAutospacing="1" w:after="100" w:afterAutospacing="1"/>
               <w:ind w:left="360"/>
               <w:rPr>
-                <w:rFonts w:ascii="Verdana" w:hAnsi="Verdana"/>
-                <w:sz w:val="20"/>
-                <w:lang w:val="fr-FR"/>
-              </w:rPr>
-            </w:pPr>
-            <w:r>
-              <w:rPr>
-                <w:rFonts w:ascii="Verdana" w:hAnsi="Verdana"/>
-                <w:sz w:val="20"/>
+                <w:rFonts w:ascii="Palatino Linotype" w:hAnsi="Palatino Linotype"/>
+                <w:sz w:val="22"/>
+                <w:szCs w:val="22"/>
+                <w:lang w:val="fr-FR"/>
+              </w:rPr>
+            </w:pPr>
+            <w:r>
+              <w:rPr>
+                <w:rFonts w:ascii="Palatino Linotype" w:hAnsi="Palatino Linotype"/>
+                <w:sz w:val="22"/>
+                <w:szCs w:val="22"/>
                 <w:lang w:val="fr-FR"/>
               </w:rPr>
               <w:t>Date ou date approximative, lieu, et circonstances, de la mort</w:t>
@@ -1387,10 +1411,11 @@
           <w:p>
             <w:pPr>
               <w:rPr>
-                <w:rFonts w:ascii="Verdana" w:hAnsi="Verdana"/>
-                <w:b/>
-                <w:bCs/>
-                <w:sz w:val="20"/>
+                <w:rFonts w:ascii="Palatino Linotype" w:hAnsi="Palatino Linotype"/>
+                <w:b/>
+                <w:bCs/>
+                <w:sz w:val="22"/>
+                <w:szCs w:val="22"/>
                 <w:lang w:val="fr-FR"/>
               </w:rPr>
             </w:pPr>
@@ -1406,28 +1431,31 @@
           <w:p>
             <w:pPr>
               <w:rPr>
-                <w:rFonts w:ascii="Verdana" w:hAnsi="Verdana"/>
-                <w:b/>
-                <w:bCs/>
-                <w:sz w:val="20"/>
-              </w:rPr>
-            </w:pPr>
-            <w:r>
-              <w:rPr>
-                <w:rFonts w:ascii="Verdana" w:hAnsi="Verdana"/>
-                <w:b/>
-                <w:bCs/>
-                <w:sz w:val="20"/>
+                <w:rFonts w:ascii="Palatino Linotype" w:hAnsi="Palatino Linotype"/>
+                <w:b/>
+                <w:bCs/>
+                <w:sz w:val="22"/>
+                <w:szCs w:val="22"/>
+              </w:rPr>
+            </w:pPr>
+            <w:r>
+              <w:rPr>
+                <w:rFonts w:ascii="Palatino Linotype" w:hAnsi="Palatino Linotype"/>
+                <w:b/>
+                <w:bCs/>
+                <w:sz w:val="22"/>
+                <w:szCs w:val="22"/>
               </w:rPr>
               <w:t xml:space="preserve">4. </w:t>
             </w:r>
             <w:proofErr w:type="spellStart"/>
             <w:r>
               <w:rPr>
-                <w:rFonts w:ascii="Verdana" w:hAnsi="Verdana"/>
-                <w:b/>
-                <w:bCs/>
-                <w:sz w:val="20"/>
+                <w:rFonts w:ascii="Palatino Linotype" w:hAnsi="Palatino Linotype"/>
+                <w:b/>
+                <w:bCs/>
+                <w:sz w:val="22"/>
+                <w:szCs w:val="22"/>
                 <w:lang w:val="en-US"/>
               </w:rPr>
               <w:t>Nationalité</w:t>
@@ -1435,10 +1463,11 @@
             <w:proofErr w:type="spellEnd"/>
             <w:r>
               <w:rPr>
-                <w:rFonts w:ascii="Verdana" w:hAnsi="Verdana"/>
-                <w:b/>
-                <w:bCs/>
-                <w:sz w:val="20"/>
+                <w:rFonts w:ascii="Palatino Linotype" w:hAnsi="Palatino Linotype"/>
+                <w:b/>
+                <w:bCs/>
+                <w:sz w:val="22"/>
+                <w:szCs w:val="22"/>
                 <w:lang w:val="en-US"/>
               </w:rPr>
               <w:t>/</w:t>
@@ -1446,10 +1475,11 @@
             <w:proofErr w:type="spellStart"/>
             <w:r>
               <w:rPr>
-                <w:rFonts w:ascii="Verdana" w:hAnsi="Verdana"/>
-                <w:b/>
-                <w:bCs/>
-                <w:sz w:val="20"/>
+                <w:rFonts w:ascii="Palatino Linotype" w:hAnsi="Palatino Linotype"/>
+                <w:b/>
+                <w:bCs/>
+                <w:sz w:val="22"/>
+                <w:szCs w:val="22"/>
                 <w:lang w:val="en-US"/>
               </w:rPr>
               <w:t>citoyenneté</w:t>
@@ -1457,10 +1487,11 @@
             <w:proofErr w:type="spellEnd"/>
             <w:r>
               <w:rPr>
-                <w:rFonts w:ascii="Verdana" w:hAnsi="Verdana"/>
-                <w:b/>
-                <w:bCs/>
-                <w:sz w:val="20"/>
+                <w:rFonts w:ascii="Palatino Linotype" w:hAnsi="Palatino Linotype"/>
+                <w:b/>
+                <w:bCs/>
+                <w:sz w:val="22"/>
+                <w:szCs w:val="22"/>
               </w:rPr>
               <w:t>:</w:t>
             </w:r>
@@ -1468,10 +1499,11 @@
           <w:p>
             <w:pPr>
               <w:rPr>
-                <w:rFonts w:ascii="Verdana" w:hAnsi="Verdana"/>
-                <w:b/>
-                <w:bCs/>
-                <w:sz w:val="20"/>
+                <w:rFonts w:ascii="Palatino Linotype" w:hAnsi="Palatino Linotype"/>
+                <w:b/>
+                <w:bCs/>
+                <w:sz w:val="22"/>
+                <w:szCs w:val="22"/>
               </w:rPr>
             </w:pPr>
           </w:p>
@@ -1486,19 +1518,21 @@
           <w:p>
             <w:pPr>
               <w:rPr>
-                <w:rFonts w:ascii="Verdana" w:hAnsi="Verdana"/>
-                <w:b/>
-                <w:bCs/>
-                <w:sz w:val="20"/>
-                <w:lang w:val="fr-FR"/>
-              </w:rPr>
-            </w:pPr>
-            <w:r>
-              <w:rPr>
-                <w:rFonts w:ascii="Verdana" w:hAnsi="Verdana"/>
-                <w:b/>
-                <w:bCs/>
-                <w:sz w:val="20"/>
+                <w:rFonts w:ascii="Palatino Linotype" w:hAnsi="Palatino Linotype"/>
+                <w:b/>
+                <w:bCs/>
+                <w:sz w:val="22"/>
+                <w:szCs w:val="22"/>
+                <w:lang w:val="fr-FR"/>
+              </w:rPr>
+            </w:pPr>
+            <w:r>
+              <w:rPr>
+                <w:rFonts w:ascii="Palatino Linotype" w:hAnsi="Palatino Linotype"/>
+                <w:b/>
+                <w:bCs/>
+                <w:sz w:val="22"/>
+                <w:szCs w:val="22"/>
                 <w:lang w:val="fr-FR"/>
               </w:rPr>
               <w:t>5. Toutes les langues parlées par le sujet</w:t>
@@ -1507,21 +1541,23 @@
           <w:p>
             <w:pPr>
               <w:rPr>
-                <w:rFonts w:ascii="Verdana" w:hAnsi="Verdana"/>
-                <w:b/>
-                <w:bCs/>
-                <w:sz w:val="20"/>
-                <w:lang w:val="fr-FR"/>
-              </w:rPr>
-            </w:pPr>
-          </w:p>
-          <w:p>
-            <w:pPr>
-              <w:rPr>
-                <w:rFonts w:ascii="Verdana" w:hAnsi="Verdana"/>
-                <w:b/>
-                <w:bCs/>
-                <w:sz w:val="20"/>
+                <w:rFonts w:ascii="Palatino Linotype" w:hAnsi="Palatino Linotype"/>
+                <w:b/>
+                <w:bCs/>
+                <w:sz w:val="22"/>
+                <w:szCs w:val="22"/>
+                <w:lang w:val="fr-FR"/>
+              </w:rPr>
+            </w:pPr>
+          </w:p>
+          <w:p>
+            <w:pPr>
+              <w:rPr>
+                <w:rFonts w:ascii="Palatino Linotype" w:hAnsi="Palatino Linotype"/>
+                <w:b/>
+                <w:bCs/>
+                <w:sz w:val="22"/>
+                <w:szCs w:val="22"/>
                 <w:lang w:val="fr-FR"/>
               </w:rPr>
             </w:pPr>
@@ -1538,25 +1574,28 @@
             <w:pPr>
               <w:spacing w:before="100" w:beforeAutospacing="1" w:after="100" w:afterAutospacing="1"/>
               <w:rPr>
-                <w:rFonts w:ascii="Verdana" w:hAnsi="Verdana"/>
-                <w:sz w:val="20"/>
-                <w:lang w:val="fr-FR"/>
-              </w:rPr>
-            </w:pPr>
-            <w:r>
-              <w:rPr>
-                <w:rFonts w:ascii="Verdana" w:hAnsi="Verdana"/>
-                <w:b/>
-                <w:bCs/>
-                <w:sz w:val="20"/>
+                <w:rFonts w:ascii="Palatino Linotype" w:hAnsi="Palatino Linotype"/>
+                <w:sz w:val="22"/>
+                <w:szCs w:val="22"/>
+                <w:lang w:val="fr-FR"/>
+              </w:rPr>
+            </w:pPr>
+            <w:r>
+              <w:rPr>
+                <w:rFonts w:ascii="Palatino Linotype" w:hAnsi="Palatino Linotype"/>
+                <w:b/>
+                <w:bCs/>
+                <w:sz w:val="22"/>
+                <w:szCs w:val="22"/>
                 <w:lang w:val="fr-FR"/>
               </w:rPr>
               <w:t xml:space="preserve">6. </w:t>
             </w:r>
             <w:r>
               <w:rPr>
-                <w:rFonts w:ascii="Verdana" w:hAnsi="Verdana"/>
-                <w:sz w:val="20"/>
+                <w:rFonts w:ascii="Palatino Linotype" w:hAnsi="Palatino Linotype"/>
+                <w:sz w:val="22"/>
+                <w:szCs w:val="22"/>
                 <w:lang w:val="fr-FR"/>
               </w:rPr>
               <w:t>Affiliation à une église (</w:t>
@@ -1564,8 +1603,9 @@
             <w:proofErr w:type="gramStart"/>
             <w:r>
               <w:rPr>
-                <w:rFonts w:ascii="Verdana" w:hAnsi="Verdana"/>
-                <w:sz w:val="20"/>
+                <w:rFonts w:ascii="Palatino Linotype" w:hAnsi="Palatino Linotype"/>
+                <w:sz w:val="22"/>
+                <w:szCs w:val="22"/>
                 <w:lang w:val="fr-FR"/>
               </w:rPr>
               <w:t>Catholique;</w:t>
@@ -1573,8 +1613,9 @@
             <w:proofErr w:type="gramEnd"/>
             <w:r>
               <w:rPr>
-                <w:rFonts w:ascii="Verdana" w:hAnsi="Verdana"/>
-                <w:sz w:val="20"/>
+                <w:rFonts w:ascii="Palatino Linotype" w:hAnsi="Palatino Linotype"/>
+                <w:sz w:val="22"/>
+                <w:szCs w:val="22"/>
                 <w:lang w:val="fr-FR"/>
               </w:rPr>
               <w:t xml:space="preserve"> Orthodoxe; Copte ; Protestant (Conciliaire, </w:t>
@@ -1582,8 +1623,9 @@
             <w:proofErr w:type="spellStart"/>
             <w:r>
               <w:rPr>
-                <w:rFonts w:ascii="Verdana" w:hAnsi="Verdana"/>
-                <w:sz w:val="20"/>
+                <w:rFonts w:ascii="Palatino Linotype" w:hAnsi="Palatino Linotype"/>
+                <w:sz w:val="22"/>
+                <w:szCs w:val="22"/>
                 <w:lang w:val="fr-FR"/>
               </w:rPr>
               <w:t>Evangelique</w:t>
@@ -1591,33 +1633,19 @@
             <w:proofErr w:type="spellEnd"/>
             <w:r>
               <w:rPr>
-                <w:rFonts w:ascii="Verdana" w:hAnsi="Verdana"/>
-                <w:sz w:val="20"/>
-                <w:lang w:val="fr-FR"/>
-              </w:rPr>
-              <w:t>, Anabaptist</w:t>
-            </w:r>
-            <w:r>
-              <w:rPr>
-                <w:rFonts w:ascii="Verdana" w:hAnsi="Verdana"/>
-                <w:sz w:val="20"/>
-                <w:lang w:val="fr-FR"/>
-              </w:rPr>
-              <w:t>e</w:t>
-            </w:r>
-            <w:r>
-              <w:rPr>
-                <w:rFonts w:ascii="Verdana" w:hAnsi="Verdana"/>
-                <w:sz w:val="20"/>
-                <w:lang w:val="fr-FR"/>
-              </w:rPr>
-              <w:t xml:space="preserve">); </w:t>
+                <w:rFonts w:ascii="Palatino Linotype" w:hAnsi="Palatino Linotype"/>
+                <w:sz w:val="22"/>
+                <w:szCs w:val="22"/>
+                <w:lang w:val="fr-FR"/>
+              </w:rPr>
+              <w:t xml:space="preserve">, Anabaptiste); </w:t>
             </w:r>
             <w:proofErr w:type="spellStart"/>
             <w:r>
               <w:rPr>
-                <w:rFonts w:ascii="Verdana" w:hAnsi="Verdana"/>
-                <w:sz w:val="20"/>
+                <w:rFonts w:ascii="Palatino Linotype" w:hAnsi="Palatino Linotype"/>
+                <w:sz w:val="22"/>
+                <w:szCs w:val="22"/>
                 <w:lang w:val="fr-FR"/>
               </w:rPr>
               <w:t>Independant</w:t>
@@ -1625,40 +1653,18 @@
             <w:proofErr w:type="spellEnd"/>
             <w:r>
               <w:rPr>
-                <w:rFonts w:ascii="Verdana" w:hAnsi="Verdana"/>
-                <w:sz w:val="20"/>
-                <w:lang w:val="fr-FR"/>
-              </w:rPr>
-              <w:t xml:space="preserve"> (d’initiative africaine</w:t>
-            </w:r>
-            <w:r>
-              <w:rPr>
-                <w:rFonts w:ascii="Verdana" w:hAnsi="Verdana"/>
-                <w:sz w:val="20"/>
-                <w:lang w:val="fr-FR"/>
-              </w:rPr>
-              <w:t>, Spiritu</w:t>
-            </w:r>
-            <w:r>
-              <w:rPr>
-                <w:rFonts w:ascii="Verdana" w:hAnsi="Verdana"/>
-                <w:sz w:val="20"/>
-                <w:lang w:val="fr-FR"/>
-              </w:rPr>
-              <w:t>elle, Pentecôtiste / charismatique</w:t>
-            </w:r>
-            <w:r>
-              <w:rPr>
-                <w:rFonts w:ascii="Verdana" w:hAnsi="Verdana"/>
-                <w:sz w:val="20"/>
-                <w:lang w:val="fr-FR"/>
-              </w:rPr>
-              <w:t>):</w:t>
-            </w:r>
-            <w:r>
-              <w:rPr>
-                <w:rFonts w:ascii="Verdana" w:hAnsi="Verdana"/>
-                <w:sz w:val="20"/>
+                <w:rFonts w:ascii="Palatino Linotype" w:hAnsi="Palatino Linotype"/>
+                <w:sz w:val="22"/>
+                <w:szCs w:val="22"/>
+                <w:lang w:val="fr-FR"/>
+              </w:rPr>
+              <w:t xml:space="preserve"> (d’initiative africaine, Spirituelle, Pentecôtiste / charismatique):</w:t>
+            </w:r>
+            <w:r>
+              <w:rPr>
+                <w:rFonts w:ascii="Palatino Linotype" w:hAnsi="Palatino Linotype"/>
+                <w:sz w:val="22"/>
+                <w:szCs w:val="22"/>
                 <w:lang w:val="fr-FR"/>
               </w:rPr>
               <w:br/>
@@ -1675,27 +1681,30 @@
           <w:p>
             <w:pPr>
               <w:rPr>
-                <w:rFonts w:ascii="Verdana" w:hAnsi="Verdana"/>
-                <w:b/>
-                <w:bCs/>
-                <w:sz w:val="20"/>
-                <w:lang w:val="fr-FR"/>
-              </w:rPr>
-            </w:pPr>
-            <w:r>
-              <w:rPr>
-                <w:rFonts w:ascii="Verdana" w:hAnsi="Verdana"/>
-                <w:sz w:val="20"/>
+                <w:rFonts w:ascii="Palatino Linotype" w:hAnsi="Palatino Linotype"/>
+                <w:b/>
+                <w:bCs/>
+                <w:sz w:val="22"/>
+                <w:szCs w:val="22"/>
+                <w:lang w:val="fr-FR"/>
+              </w:rPr>
+            </w:pPr>
+            <w:r>
+              <w:rPr>
+                <w:rFonts w:ascii="Palatino Linotype" w:hAnsi="Palatino Linotype"/>
+                <w:sz w:val="22"/>
+                <w:szCs w:val="22"/>
                 <w:lang w:val="fr-FR"/>
               </w:rPr>
               <w:t xml:space="preserve"> </w:t>
             </w:r>
             <w:r>
               <w:rPr>
-                <w:rFonts w:ascii="Verdana" w:hAnsi="Verdana"/>
-                <w:b/>
-                <w:bCs/>
-                <w:sz w:val="20"/>
+                <w:rFonts w:ascii="Palatino Linotype" w:hAnsi="Palatino Linotype"/>
+                <w:b/>
+                <w:bCs/>
+                <w:sz w:val="22"/>
+                <w:szCs w:val="22"/>
                 <w:lang w:val="fr-FR"/>
               </w:rPr>
               <w:t>7. Noms, lieux, et descriptions des églises fondées et desservies par le sujet</w:t>
@@ -1711,14 +1720,16 @@
           <w:p>
             <w:pPr>
               <w:rPr>
-                <w:rFonts w:ascii="Verdana" w:hAnsi="Verdana"/>
-                <w:sz w:val="20"/>
-              </w:rPr>
-            </w:pPr>
-            <w:r>
-              <w:rPr>
-                <w:rFonts w:ascii="Verdana" w:hAnsi="Verdana"/>
-                <w:sz w:val="20"/>
+                <w:rFonts w:ascii="Palatino Linotype" w:hAnsi="Palatino Linotype"/>
+                <w:sz w:val="22"/>
+                <w:szCs w:val="22"/>
+              </w:rPr>
+            </w:pPr>
+            <w:r>
+              <w:rPr>
+                <w:rFonts w:ascii="Palatino Linotype" w:hAnsi="Palatino Linotype"/>
+                <w:sz w:val="22"/>
+                <w:szCs w:val="22"/>
               </w:rPr>
               <w:t>(Dates / durée)</w:t>
             </w:r>
@@ -1732,30 +1743,34 @@
           <w:p>
             <w:pPr>
               <w:rPr>
-                <w:rFonts w:ascii="Verdana" w:hAnsi="Verdana"/>
-                <w:sz w:val="20"/>
-              </w:rPr>
-            </w:pPr>
-            <w:r>
-              <w:rPr>
-                <w:rFonts w:ascii="Verdana" w:hAnsi="Verdana"/>
-                <w:sz w:val="20"/>
+                <w:rFonts w:ascii="Palatino Linotype" w:hAnsi="Palatino Linotype"/>
+                <w:sz w:val="22"/>
+                <w:szCs w:val="22"/>
+              </w:rPr>
+            </w:pPr>
+            <w:r>
+              <w:rPr>
+                <w:rFonts w:ascii="Palatino Linotype" w:hAnsi="Palatino Linotype"/>
+                <w:sz w:val="22"/>
+                <w:szCs w:val="22"/>
               </w:rPr>
               <w:t>(</w:t>
             </w:r>
             <w:proofErr w:type="spellStart"/>
             <w:r>
               <w:rPr>
-                <w:rFonts w:ascii="Verdana" w:hAnsi="Verdana"/>
-                <w:sz w:val="20"/>
+                <w:rFonts w:ascii="Palatino Linotype" w:hAnsi="Palatino Linotype"/>
+                <w:sz w:val="22"/>
+                <w:szCs w:val="22"/>
               </w:rPr>
               <w:t>lieux</w:t>
             </w:r>
             <w:proofErr w:type="spellEnd"/>
             <w:r>
               <w:rPr>
-                <w:rFonts w:ascii="Verdana" w:hAnsi="Verdana"/>
-                <w:sz w:val="20"/>
+                <w:rFonts w:ascii="Palatino Linotype" w:hAnsi="Palatino Linotype"/>
+                <w:sz w:val="22"/>
+                <w:szCs w:val="22"/>
               </w:rPr>
               <w:t>)</w:t>
             </w:r>
@@ -1770,16 +1785,18 @@
           <w:p>
             <w:pPr>
               <w:rPr>
-                <w:rFonts w:ascii="Verdana" w:hAnsi="Verdana"/>
-                <w:sz w:val="20"/>
-              </w:rPr>
-            </w:pPr>
-          </w:p>
-          <w:p>
-            <w:pPr>
-              <w:rPr>
-                <w:rFonts w:ascii="Verdana" w:hAnsi="Verdana"/>
-                <w:sz w:val="20"/>
+                <w:rFonts w:ascii="Palatino Linotype" w:hAnsi="Palatino Linotype"/>
+                <w:sz w:val="22"/>
+                <w:szCs w:val="22"/>
+              </w:rPr>
+            </w:pPr>
+          </w:p>
+          <w:p>
+            <w:pPr>
+              <w:rPr>
+                <w:rFonts w:ascii="Palatino Linotype" w:hAnsi="Palatino Linotype"/>
+                <w:sz w:val="22"/>
+                <w:szCs w:val="22"/>
               </w:rPr>
             </w:pPr>
           </w:p>
@@ -1792,16 +1809,18 @@
           <w:p>
             <w:pPr>
               <w:rPr>
-                <w:rFonts w:ascii="Verdana" w:hAnsi="Verdana"/>
-                <w:sz w:val="20"/>
-              </w:rPr>
-            </w:pPr>
-          </w:p>
-          <w:p>
-            <w:pPr>
-              <w:rPr>
-                <w:rFonts w:ascii="Verdana" w:hAnsi="Verdana"/>
-                <w:sz w:val="20"/>
+                <w:rFonts w:ascii="Palatino Linotype" w:hAnsi="Palatino Linotype"/>
+                <w:sz w:val="22"/>
+                <w:szCs w:val="22"/>
+              </w:rPr>
+            </w:pPr>
+          </w:p>
+          <w:p>
+            <w:pPr>
+              <w:rPr>
+                <w:rFonts w:ascii="Palatino Linotype" w:hAnsi="Palatino Linotype"/>
+                <w:sz w:val="22"/>
+                <w:szCs w:val="22"/>
               </w:rPr>
             </w:pPr>
           </w:p>
@@ -1815,16 +1834,18 @@
           <w:p>
             <w:pPr>
               <w:rPr>
-                <w:rFonts w:ascii="Verdana" w:hAnsi="Verdana"/>
-                <w:sz w:val="20"/>
-              </w:rPr>
-            </w:pPr>
-          </w:p>
-          <w:p>
-            <w:pPr>
-              <w:rPr>
-                <w:rFonts w:ascii="Verdana" w:hAnsi="Verdana"/>
-                <w:sz w:val="20"/>
+                <w:rFonts w:ascii="Palatino Linotype" w:hAnsi="Palatino Linotype"/>
+                <w:sz w:val="22"/>
+                <w:szCs w:val="22"/>
+              </w:rPr>
+            </w:pPr>
+          </w:p>
+          <w:p>
+            <w:pPr>
+              <w:rPr>
+                <w:rFonts w:ascii="Palatino Linotype" w:hAnsi="Palatino Linotype"/>
+                <w:sz w:val="22"/>
+                <w:szCs w:val="22"/>
               </w:rPr>
             </w:pPr>
           </w:p>
@@ -1837,16 +1858,18 @@
           <w:p>
             <w:pPr>
               <w:rPr>
-                <w:rFonts w:ascii="Verdana" w:hAnsi="Verdana"/>
-                <w:sz w:val="20"/>
-              </w:rPr>
-            </w:pPr>
-          </w:p>
-          <w:p>
-            <w:pPr>
-              <w:rPr>
-                <w:rFonts w:ascii="Verdana" w:hAnsi="Verdana"/>
-                <w:sz w:val="20"/>
+                <w:rFonts w:ascii="Palatino Linotype" w:hAnsi="Palatino Linotype"/>
+                <w:sz w:val="22"/>
+                <w:szCs w:val="22"/>
+              </w:rPr>
+            </w:pPr>
+          </w:p>
+          <w:p>
+            <w:pPr>
+              <w:rPr>
+                <w:rFonts w:ascii="Palatino Linotype" w:hAnsi="Palatino Linotype"/>
+                <w:sz w:val="22"/>
+                <w:szCs w:val="22"/>
               </w:rPr>
             </w:pPr>
           </w:p>
@@ -1860,16 +1883,18 @@
           <w:p>
             <w:pPr>
               <w:rPr>
-                <w:rFonts w:ascii="Verdana" w:hAnsi="Verdana"/>
-                <w:sz w:val="20"/>
-              </w:rPr>
-            </w:pPr>
-          </w:p>
-          <w:p>
-            <w:pPr>
-              <w:rPr>
-                <w:rFonts w:ascii="Verdana" w:hAnsi="Verdana"/>
-                <w:sz w:val="20"/>
+                <w:rFonts w:ascii="Palatino Linotype" w:hAnsi="Palatino Linotype"/>
+                <w:sz w:val="22"/>
+                <w:szCs w:val="22"/>
+              </w:rPr>
+            </w:pPr>
+          </w:p>
+          <w:p>
+            <w:pPr>
+              <w:rPr>
+                <w:rFonts w:ascii="Palatino Linotype" w:hAnsi="Palatino Linotype"/>
+                <w:sz w:val="22"/>
+                <w:szCs w:val="22"/>
               </w:rPr>
             </w:pPr>
           </w:p>
@@ -1882,16 +1907,18 @@
           <w:p>
             <w:pPr>
               <w:rPr>
-                <w:rFonts w:ascii="Verdana" w:hAnsi="Verdana"/>
-                <w:sz w:val="20"/>
-              </w:rPr>
-            </w:pPr>
-          </w:p>
-          <w:p>
-            <w:pPr>
-              <w:rPr>
-                <w:rFonts w:ascii="Verdana" w:hAnsi="Verdana"/>
-                <w:sz w:val="20"/>
+                <w:rFonts w:ascii="Palatino Linotype" w:hAnsi="Palatino Linotype"/>
+                <w:sz w:val="22"/>
+                <w:szCs w:val="22"/>
+              </w:rPr>
+            </w:pPr>
+          </w:p>
+          <w:p>
+            <w:pPr>
+              <w:rPr>
+                <w:rFonts w:ascii="Palatino Linotype" w:hAnsi="Palatino Linotype"/>
+                <w:sz w:val="22"/>
+                <w:szCs w:val="22"/>
               </w:rPr>
             </w:pPr>
           </w:p>
@@ -1908,16 +1935,18 @@
           <w:p>
             <w:pPr>
               <w:rPr>
-                <w:rFonts w:ascii="Verdana" w:hAnsi="Verdana"/>
-                <w:sz w:val="20"/>
-              </w:rPr>
-            </w:pPr>
-          </w:p>
-          <w:p>
-            <w:pPr>
-              <w:rPr>
-                <w:rFonts w:ascii="Verdana" w:hAnsi="Verdana"/>
-                <w:sz w:val="20"/>
+                <w:rFonts w:ascii="Palatino Linotype" w:hAnsi="Palatino Linotype"/>
+                <w:sz w:val="22"/>
+                <w:szCs w:val="22"/>
+              </w:rPr>
+            </w:pPr>
+          </w:p>
+          <w:p>
+            <w:pPr>
+              <w:rPr>
+                <w:rFonts w:ascii="Palatino Linotype" w:hAnsi="Palatino Linotype"/>
+                <w:sz w:val="22"/>
+                <w:szCs w:val="22"/>
               </w:rPr>
             </w:pPr>
           </w:p>
@@ -1930,16 +1959,18 @@
           <w:p>
             <w:pPr>
               <w:rPr>
-                <w:rFonts w:ascii="Verdana" w:hAnsi="Verdana"/>
-                <w:sz w:val="20"/>
-              </w:rPr>
-            </w:pPr>
-          </w:p>
-          <w:p>
-            <w:pPr>
-              <w:rPr>
-                <w:rFonts w:ascii="Verdana" w:hAnsi="Verdana"/>
-                <w:sz w:val="20"/>
+                <w:rFonts w:ascii="Palatino Linotype" w:hAnsi="Palatino Linotype"/>
+                <w:sz w:val="22"/>
+                <w:szCs w:val="22"/>
+              </w:rPr>
+            </w:pPr>
+          </w:p>
+          <w:p>
+            <w:pPr>
+              <w:rPr>
+                <w:rFonts w:ascii="Palatino Linotype" w:hAnsi="Palatino Linotype"/>
+                <w:sz w:val="22"/>
+                <w:szCs w:val="22"/>
               </w:rPr>
             </w:pPr>
           </w:p>
@@ -1954,17 +1985,19 @@
           <w:p>
             <w:pPr>
               <w:rPr>
-                <w:rFonts w:ascii="Verdana" w:hAnsi="Verdana"/>
-                <w:sz w:val="20"/>
-                <w:lang w:val="fr-FR"/>
-              </w:rPr>
-            </w:pPr>
-            <w:r>
-              <w:rPr>
-                <w:rFonts w:ascii="Verdana" w:hAnsi="Verdana"/>
-                <w:b/>
-                <w:bCs/>
-                <w:sz w:val="20"/>
+                <w:rFonts w:ascii="Palatino Linotype" w:hAnsi="Palatino Linotype"/>
+                <w:sz w:val="22"/>
+                <w:szCs w:val="22"/>
+                <w:lang w:val="fr-FR"/>
+              </w:rPr>
+            </w:pPr>
+            <w:r>
+              <w:rPr>
+                <w:rFonts w:ascii="Palatino Linotype" w:hAnsi="Palatino Linotype"/>
+                <w:b/>
+                <w:bCs/>
+                <w:sz w:val="22"/>
+                <w:szCs w:val="22"/>
                 <w:lang w:val="fr-FR"/>
               </w:rPr>
               <w:t xml:space="preserve">8. Détails du </w:t>
@@ -1972,10 +2005,11 @@
             <w:proofErr w:type="gramStart"/>
             <w:r>
               <w:rPr>
-                <w:rFonts w:ascii="Verdana" w:hAnsi="Verdana"/>
-                <w:b/>
-                <w:bCs/>
-                <w:sz w:val="20"/>
+                <w:rFonts w:ascii="Palatino Linotype" w:hAnsi="Palatino Linotype"/>
+                <w:b/>
+                <w:bCs/>
+                <w:sz w:val="22"/>
+                <w:szCs w:val="22"/>
                 <w:lang w:val="fr-FR"/>
               </w:rPr>
               <w:t>ministère:</w:t>
@@ -1983,18 +2017,20 @@
             <w:proofErr w:type="gramEnd"/>
             <w:r>
               <w:rPr>
-                <w:rFonts w:ascii="Verdana" w:hAnsi="Verdana"/>
-                <w:b/>
-                <w:bCs/>
-                <w:sz w:val="20"/>
+                <w:rFonts w:ascii="Palatino Linotype" w:hAnsi="Palatino Linotype"/>
+                <w:b/>
+                <w:bCs/>
+                <w:sz w:val="22"/>
+                <w:szCs w:val="22"/>
                 <w:lang w:val="fr-FR"/>
               </w:rPr>
               <w:t xml:space="preserve"> </w:t>
             </w:r>
             <w:r>
               <w:rPr>
-                <w:rFonts w:ascii="Verdana" w:hAnsi="Verdana"/>
-                <w:sz w:val="20"/>
+                <w:rFonts w:ascii="Palatino Linotype" w:hAnsi="Palatino Linotype"/>
+                <w:sz w:val="22"/>
+                <w:szCs w:val="22"/>
                 <w:lang w:val="fr-FR"/>
               </w:rPr>
               <w:t xml:space="preserve">lieux, durée, événements notables, impact à long terme et à court terme. (Veuillez donner des informations détaillées autant que possible, en incorporant des anecdotes, des histoires et le “qu’en dit-on.”) </w:t>
@@ -2010,14 +2046,16 @@
           <w:p>
             <w:pPr>
               <w:rPr>
-                <w:rFonts w:ascii="Verdana" w:hAnsi="Verdana"/>
-                <w:sz w:val="20"/>
-              </w:rPr>
-            </w:pPr>
-            <w:r>
-              <w:rPr>
-                <w:rFonts w:ascii="Verdana" w:hAnsi="Verdana"/>
-                <w:sz w:val="20"/>
+                <w:rFonts w:ascii="Palatino Linotype" w:hAnsi="Palatino Linotype"/>
+                <w:sz w:val="22"/>
+                <w:szCs w:val="22"/>
+              </w:rPr>
+            </w:pPr>
+            <w:r>
+              <w:rPr>
+                <w:rFonts w:ascii="Palatino Linotype" w:hAnsi="Palatino Linotype"/>
+                <w:sz w:val="22"/>
+                <w:szCs w:val="22"/>
               </w:rPr>
               <w:t>(Dates / durée)</w:t>
             </w:r>
@@ -2031,46 +2069,52 @@
           <w:p>
             <w:pPr>
               <w:rPr>
-                <w:rFonts w:ascii="Verdana" w:hAnsi="Verdana"/>
-                <w:sz w:val="20"/>
-              </w:rPr>
-            </w:pPr>
-            <w:r>
-              <w:rPr>
-                <w:rFonts w:ascii="Verdana" w:hAnsi="Verdana"/>
-                <w:sz w:val="20"/>
+                <w:rFonts w:ascii="Palatino Linotype" w:hAnsi="Palatino Linotype"/>
+                <w:sz w:val="22"/>
+                <w:szCs w:val="22"/>
+              </w:rPr>
+            </w:pPr>
+            <w:r>
+              <w:rPr>
+                <w:rFonts w:ascii="Palatino Linotype" w:hAnsi="Palatino Linotype"/>
+                <w:sz w:val="22"/>
+                <w:szCs w:val="22"/>
               </w:rPr>
               <w:t>(</w:t>
             </w:r>
             <w:proofErr w:type="spellStart"/>
             <w:r>
               <w:rPr>
-                <w:rFonts w:ascii="Verdana" w:hAnsi="Verdana"/>
-                <w:sz w:val="20"/>
+                <w:rFonts w:ascii="Palatino Linotype" w:hAnsi="Palatino Linotype"/>
+                <w:sz w:val="22"/>
+                <w:szCs w:val="22"/>
               </w:rPr>
               <w:t>Evénements</w:t>
             </w:r>
             <w:proofErr w:type="spellEnd"/>
             <w:r>
               <w:rPr>
-                <w:rFonts w:ascii="Verdana" w:hAnsi="Verdana"/>
-                <w:sz w:val="20"/>
+                <w:rFonts w:ascii="Palatino Linotype" w:hAnsi="Palatino Linotype"/>
+                <w:sz w:val="22"/>
+                <w:szCs w:val="22"/>
               </w:rPr>
               <w:t xml:space="preserve">, impact, </w:t>
             </w:r>
             <w:proofErr w:type="spellStart"/>
             <w:r>
               <w:rPr>
-                <w:rFonts w:ascii="Verdana" w:hAnsi="Verdana"/>
-                <w:sz w:val="20"/>
+                <w:rFonts w:ascii="Palatino Linotype" w:hAnsi="Palatino Linotype"/>
+                <w:sz w:val="22"/>
+                <w:szCs w:val="22"/>
               </w:rPr>
               <w:t>récits</w:t>
             </w:r>
             <w:proofErr w:type="spellEnd"/>
             <w:r>
               <w:rPr>
-                <w:rFonts w:ascii="Verdana" w:hAnsi="Verdana"/>
-                <w:sz w:val="20"/>
+                <w:rFonts w:ascii="Palatino Linotype" w:hAnsi="Palatino Linotype"/>
+                <w:sz w:val="22"/>
+                <w:szCs w:val="22"/>
               </w:rPr>
               <w:t>, anecdotes)</w:t>
             </w:r>
@@ -2085,8 +2129,9 @@
           <w:p>
             <w:pPr>
               <w:rPr>
-                <w:rFonts w:ascii="Verdana" w:hAnsi="Verdana"/>
-                <w:sz w:val="20"/>
+                <w:rFonts w:ascii="Palatino Linotype" w:hAnsi="Palatino Linotype"/>
+                <w:sz w:val="22"/>
+                <w:szCs w:val="22"/>
               </w:rPr>
             </w:pPr>
           </w:p>
@@ -2099,16 +2144,18 @@
           <w:p>
             <w:pPr>
               <w:rPr>
-                <w:rFonts w:ascii="Verdana" w:hAnsi="Verdana"/>
-                <w:sz w:val="20"/>
-              </w:rPr>
-            </w:pPr>
-          </w:p>
-          <w:p>
-            <w:pPr>
-              <w:rPr>
-                <w:rFonts w:ascii="Verdana" w:hAnsi="Verdana"/>
-                <w:sz w:val="20"/>
+                <w:rFonts w:ascii="Palatino Linotype" w:hAnsi="Palatino Linotype"/>
+                <w:sz w:val="22"/>
+                <w:szCs w:val="22"/>
+              </w:rPr>
+            </w:pPr>
+          </w:p>
+          <w:p>
+            <w:pPr>
+              <w:rPr>
+                <w:rFonts w:ascii="Palatino Linotype" w:hAnsi="Palatino Linotype"/>
+                <w:sz w:val="22"/>
+                <w:szCs w:val="22"/>
               </w:rPr>
             </w:pPr>
           </w:p>
@@ -2122,8 +2169,9 @@
           <w:p>
             <w:pPr>
               <w:rPr>
-                <w:rFonts w:ascii="Verdana" w:hAnsi="Verdana"/>
-                <w:sz w:val="20"/>
+                <w:rFonts w:ascii="Palatino Linotype" w:hAnsi="Palatino Linotype"/>
+                <w:sz w:val="22"/>
+                <w:szCs w:val="22"/>
               </w:rPr>
             </w:pPr>
           </w:p>
@@ -2136,16 +2184,18 @@
           <w:p>
             <w:pPr>
               <w:rPr>
-                <w:rFonts w:ascii="Verdana" w:hAnsi="Verdana"/>
-                <w:sz w:val="20"/>
-              </w:rPr>
-            </w:pPr>
-          </w:p>
-          <w:p>
-            <w:pPr>
-              <w:rPr>
-                <w:rFonts w:ascii="Verdana" w:hAnsi="Verdana"/>
-                <w:sz w:val="20"/>
+                <w:rFonts w:ascii="Palatino Linotype" w:hAnsi="Palatino Linotype"/>
+                <w:sz w:val="22"/>
+                <w:szCs w:val="22"/>
+              </w:rPr>
+            </w:pPr>
+          </w:p>
+          <w:p>
+            <w:pPr>
+              <w:rPr>
+                <w:rFonts w:ascii="Palatino Linotype" w:hAnsi="Palatino Linotype"/>
+                <w:sz w:val="22"/>
+                <w:szCs w:val="22"/>
               </w:rPr>
             </w:pPr>
           </w:p>
@@ -2159,8 +2209,9 @@
           <w:p>
             <w:pPr>
               <w:rPr>
-                <w:rFonts w:ascii="Verdana" w:hAnsi="Verdana"/>
-                <w:sz w:val="20"/>
+                <w:rFonts w:ascii="Palatino Linotype" w:hAnsi="Palatino Linotype"/>
+                <w:sz w:val="22"/>
+                <w:szCs w:val="22"/>
               </w:rPr>
             </w:pPr>
           </w:p>
@@ -2173,16 +2224,18 @@
           <w:p>
             <w:pPr>
               <w:rPr>
-                <w:rFonts w:ascii="Verdana" w:hAnsi="Verdana"/>
-                <w:sz w:val="20"/>
-              </w:rPr>
-            </w:pPr>
-          </w:p>
-          <w:p>
-            <w:pPr>
-              <w:rPr>
-                <w:rFonts w:ascii="Verdana" w:hAnsi="Verdana"/>
-                <w:sz w:val="20"/>
+                <w:rFonts w:ascii="Palatino Linotype" w:hAnsi="Palatino Linotype"/>
+                <w:sz w:val="22"/>
+                <w:szCs w:val="22"/>
+              </w:rPr>
+            </w:pPr>
+          </w:p>
+          <w:p>
+            <w:pPr>
+              <w:rPr>
+                <w:rFonts w:ascii="Palatino Linotype" w:hAnsi="Palatino Linotype"/>
+                <w:sz w:val="22"/>
+                <w:szCs w:val="22"/>
               </w:rPr>
             </w:pPr>
           </w:p>
@@ -2196,8 +2249,9 @@
           <w:p>
             <w:pPr>
               <w:rPr>
-                <w:rFonts w:ascii="Verdana" w:hAnsi="Verdana"/>
-                <w:sz w:val="20"/>
+                <w:rFonts w:ascii="Palatino Linotype" w:hAnsi="Palatino Linotype"/>
+                <w:sz w:val="22"/>
+                <w:szCs w:val="22"/>
               </w:rPr>
             </w:pPr>
           </w:p>
@@ -2210,16 +2264,18 @@
           <w:p>
             <w:pPr>
               <w:rPr>
-                <w:rFonts w:ascii="Verdana" w:hAnsi="Verdana"/>
-                <w:sz w:val="20"/>
-              </w:rPr>
-            </w:pPr>
-          </w:p>
-          <w:p>
-            <w:pPr>
-              <w:rPr>
-                <w:rFonts w:ascii="Verdana" w:hAnsi="Verdana"/>
-                <w:sz w:val="20"/>
+                <w:rFonts w:ascii="Palatino Linotype" w:hAnsi="Palatino Linotype"/>
+                <w:sz w:val="22"/>
+                <w:szCs w:val="22"/>
+              </w:rPr>
+            </w:pPr>
+          </w:p>
+          <w:p>
+            <w:pPr>
+              <w:rPr>
+                <w:rFonts w:ascii="Palatino Linotype" w:hAnsi="Palatino Linotype"/>
+                <w:sz w:val="22"/>
+                <w:szCs w:val="22"/>
               </w:rPr>
             </w:pPr>
           </w:p>
@@ -2233,8 +2289,9 @@
           <w:p>
             <w:pPr>
               <w:rPr>
-                <w:rFonts w:ascii="Verdana" w:hAnsi="Verdana"/>
-                <w:sz w:val="20"/>
+                <w:rFonts w:ascii="Palatino Linotype" w:hAnsi="Palatino Linotype"/>
+                <w:sz w:val="22"/>
+                <w:szCs w:val="22"/>
               </w:rPr>
             </w:pPr>
           </w:p>
@@ -2247,16 +2304,18 @@
           <w:p>
             <w:pPr>
               <w:rPr>
-                <w:rFonts w:ascii="Verdana" w:hAnsi="Verdana"/>
-                <w:sz w:val="20"/>
-              </w:rPr>
-            </w:pPr>
-          </w:p>
-          <w:p>
-            <w:pPr>
-              <w:rPr>
-                <w:rFonts w:ascii="Verdana" w:hAnsi="Verdana"/>
-                <w:sz w:val="20"/>
+                <w:rFonts w:ascii="Palatino Linotype" w:hAnsi="Palatino Linotype"/>
+                <w:sz w:val="22"/>
+                <w:szCs w:val="22"/>
+              </w:rPr>
+            </w:pPr>
+          </w:p>
+          <w:p>
+            <w:pPr>
+              <w:rPr>
+                <w:rFonts w:ascii="Palatino Linotype" w:hAnsi="Palatino Linotype"/>
+                <w:sz w:val="22"/>
+                <w:szCs w:val="22"/>
               </w:rPr>
             </w:pPr>
           </w:p>
@@ -2271,19 +2330,21 @@
           <w:p>
             <w:pPr>
               <w:rPr>
-                <w:rFonts w:ascii="Verdana" w:hAnsi="Verdana"/>
-                <w:b/>
-                <w:bCs/>
-                <w:sz w:val="20"/>
-                <w:lang w:val="fr-FR"/>
-              </w:rPr>
-            </w:pPr>
-            <w:r>
-              <w:rPr>
-                <w:rFonts w:ascii="Verdana" w:hAnsi="Verdana"/>
-                <w:b/>
-                <w:bCs/>
-                <w:sz w:val="20"/>
+                <w:rFonts w:ascii="Palatino Linotype" w:hAnsi="Palatino Linotype"/>
+                <w:b/>
+                <w:bCs/>
+                <w:sz w:val="22"/>
+                <w:szCs w:val="22"/>
+                <w:lang w:val="fr-FR"/>
+              </w:rPr>
+            </w:pPr>
+            <w:r>
+              <w:rPr>
+                <w:rFonts w:ascii="Palatino Linotype" w:hAnsi="Palatino Linotype"/>
+                <w:b/>
+                <w:bCs/>
+                <w:sz w:val="22"/>
+                <w:szCs w:val="22"/>
                 <w:lang w:val="fr-FR"/>
               </w:rPr>
               <w:t xml:space="preserve">9. La continuation de l’influence et de l’importance du </w:t>
@@ -2291,10 +2352,11 @@
             <w:proofErr w:type="gramStart"/>
             <w:r>
               <w:rPr>
-                <w:rFonts w:ascii="Verdana" w:hAnsi="Verdana"/>
-                <w:b/>
-                <w:bCs/>
-                <w:sz w:val="20"/>
+                <w:rFonts w:ascii="Palatino Linotype" w:hAnsi="Palatino Linotype"/>
+                <w:b/>
+                <w:bCs/>
+                <w:sz w:val="22"/>
+                <w:szCs w:val="22"/>
                 <w:lang w:val="fr-FR"/>
               </w:rPr>
               <w:t>sujet:</w:t>
@@ -2304,118 +2366,129 @@
           <w:p>
             <w:pPr>
               <w:rPr>
-                <w:rFonts w:ascii="Verdana" w:hAnsi="Verdana"/>
-                <w:b/>
-                <w:bCs/>
-                <w:sz w:val="20"/>
-                <w:lang w:val="fr-FR"/>
-              </w:rPr>
-            </w:pPr>
-          </w:p>
-          <w:p>
-            <w:pPr>
-              <w:rPr>
-                <w:rFonts w:ascii="Verdana" w:hAnsi="Verdana"/>
-                <w:b/>
-                <w:bCs/>
-                <w:sz w:val="20"/>
-                <w:lang w:val="fr-FR"/>
-              </w:rPr>
-            </w:pPr>
-          </w:p>
-          <w:p>
-            <w:pPr>
-              <w:rPr>
-                <w:rFonts w:ascii="Verdana" w:hAnsi="Verdana"/>
-                <w:b/>
-                <w:bCs/>
-                <w:sz w:val="20"/>
-                <w:lang w:val="fr-FR"/>
-              </w:rPr>
-            </w:pPr>
-          </w:p>
-          <w:p>
-            <w:pPr>
-              <w:rPr>
-                <w:rFonts w:ascii="Verdana" w:hAnsi="Verdana"/>
-                <w:b/>
-                <w:bCs/>
-                <w:sz w:val="20"/>
-                <w:lang w:val="fr-FR"/>
-              </w:rPr>
-            </w:pPr>
-          </w:p>
-          <w:p>
-            <w:pPr>
-              <w:rPr>
-                <w:rFonts w:ascii="Verdana" w:hAnsi="Verdana"/>
-                <w:b/>
-                <w:bCs/>
-                <w:sz w:val="20"/>
-                <w:lang w:val="fr-FR"/>
-              </w:rPr>
-            </w:pPr>
-          </w:p>
-          <w:p>
-            <w:pPr>
-              <w:rPr>
-                <w:rFonts w:ascii="Verdana" w:hAnsi="Verdana"/>
-                <w:b/>
-                <w:bCs/>
-                <w:sz w:val="20"/>
-                <w:lang w:val="fr-FR"/>
-              </w:rPr>
-            </w:pPr>
-          </w:p>
-          <w:p>
-            <w:pPr>
-              <w:rPr>
-                <w:rFonts w:ascii="Verdana" w:hAnsi="Verdana"/>
-                <w:b/>
-                <w:bCs/>
-                <w:sz w:val="20"/>
-                <w:lang w:val="fr-FR"/>
-              </w:rPr>
-            </w:pPr>
-          </w:p>
-          <w:p>
-            <w:pPr>
-              <w:rPr>
-                <w:rFonts w:ascii="Verdana" w:hAnsi="Verdana"/>
-                <w:b/>
-                <w:bCs/>
-                <w:sz w:val="20"/>
-                <w:lang w:val="fr-FR"/>
-              </w:rPr>
-            </w:pPr>
-          </w:p>
-          <w:p>
-            <w:pPr>
-              <w:rPr>
-                <w:rFonts w:ascii="Verdana" w:hAnsi="Verdana"/>
-                <w:b/>
-                <w:bCs/>
-                <w:sz w:val="20"/>
-                <w:lang w:val="fr-FR"/>
-              </w:rPr>
-            </w:pPr>
-          </w:p>
-          <w:p>
-            <w:pPr>
-              <w:rPr>
-                <w:rFonts w:ascii="Verdana" w:hAnsi="Verdana"/>
-                <w:b/>
-                <w:bCs/>
-                <w:sz w:val="20"/>
-                <w:lang w:val="fr-FR"/>
-              </w:rPr>
-            </w:pPr>
-          </w:p>
-          <w:p>
-            <w:pPr>
-              <w:rPr>
-                <w:rFonts w:ascii="Verdana" w:hAnsi="Verdana"/>
-                <w:sz w:val="20"/>
+                <w:rFonts w:ascii="Palatino Linotype" w:hAnsi="Palatino Linotype"/>
+                <w:b/>
+                <w:bCs/>
+                <w:sz w:val="22"/>
+                <w:szCs w:val="22"/>
+                <w:lang w:val="fr-FR"/>
+              </w:rPr>
+            </w:pPr>
+          </w:p>
+          <w:p>
+            <w:pPr>
+              <w:rPr>
+                <w:rFonts w:ascii="Palatino Linotype" w:hAnsi="Palatino Linotype"/>
+                <w:b/>
+                <w:bCs/>
+                <w:sz w:val="22"/>
+                <w:szCs w:val="22"/>
+                <w:lang w:val="fr-FR"/>
+              </w:rPr>
+            </w:pPr>
+          </w:p>
+          <w:p>
+            <w:pPr>
+              <w:rPr>
+                <w:rFonts w:ascii="Palatino Linotype" w:hAnsi="Palatino Linotype"/>
+                <w:b/>
+                <w:bCs/>
+                <w:sz w:val="22"/>
+                <w:szCs w:val="22"/>
+                <w:lang w:val="fr-FR"/>
+              </w:rPr>
+            </w:pPr>
+          </w:p>
+          <w:p>
+            <w:pPr>
+              <w:rPr>
+                <w:rFonts w:ascii="Palatino Linotype" w:hAnsi="Palatino Linotype"/>
+                <w:b/>
+                <w:bCs/>
+                <w:sz w:val="22"/>
+                <w:szCs w:val="22"/>
+                <w:lang w:val="fr-FR"/>
+              </w:rPr>
+            </w:pPr>
+          </w:p>
+          <w:p>
+            <w:pPr>
+              <w:rPr>
+                <w:rFonts w:ascii="Palatino Linotype" w:hAnsi="Palatino Linotype"/>
+                <w:b/>
+                <w:bCs/>
+                <w:sz w:val="22"/>
+                <w:szCs w:val="22"/>
+                <w:lang w:val="fr-FR"/>
+              </w:rPr>
+            </w:pPr>
+          </w:p>
+          <w:p>
+            <w:pPr>
+              <w:rPr>
+                <w:rFonts w:ascii="Palatino Linotype" w:hAnsi="Palatino Linotype"/>
+                <w:b/>
+                <w:bCs/>
+                <w:sz w:val="22"/>
+                <w:szCs w:val="22"/>
+                <w:lang w:val="fr-FR"/>
+              </w:rPr>
+            </w:pPr>
+          </w:p>
+          <w:p>
+            <w:pPr>
+              <w:rPr>
+                <w:rFonts w:ascii="Palatino Linotype" w:hAnsi="Palatino Linotype"/>
+                <w:b/>
+                <w:bCs/>
+                <w:sz w:val="22"/>
+                <w:szCs w:val="22"/>
+                <w:lang w:val="fr-FR"/>
+              </w:rPr>
+            </w:pPr>
+          </w:p>
+          <w:p>
+            <w:pPr>
+              <w:rPr>
+                <w:rFonts w:ascii="Palatino Linotype" w:hAnsi="Palatino Linotype"/>
+                <w:b/>
+                <w:bCs/>
+                <w:sz w:val="22"/>
+                <w:szCs w:val="22"/>
+                <w:lang w:val="fr-FR"/>
+              </w:rPr>
+            </w:pPr>
+          </w:p>
+          <w:p>
+            <w:pPr>
+              <w:rPr>
+                <w:rFonts w:ascii="Palatino Linotype" w:hAnsi="Palatino Linotype"/>
+                <w:b/>
+                <w:bCs/>
+                <w:sz w:val="22"/>
+                <w:szCs w:val="22"/>
+                <w:lang w:val="fr-FR"/>
+              </w:rPr>
+            </w:pPr>
+          </w:p>
+          <w:p>
+            <w:pPr>
+              <w:rPr>
+                <w:rFonts w:ascii="Palatino Linotype" w:hAnsi="Palatino Linotype"/>
+                <w:b/>
+                <w:bCs/>
+                <w:sz w:val="22"/>
+                <w:szCs w:val="22"/>
+                <w:lang w:val="fr-FR"/>
+              </w:rPr>
+            </w:pPr>
+          </w:p>
+          <w:p>
+            <w:pPr>
+              <w:rPr>
+                <w:rFonts w:ascii="Palatino Linotype" w:hAnsi="Palatino Linotype"/>
+                <w:sz w:val="22"/>
+                <w:szCs w:val="22"/>
                 <w:lang w:val="fr-FR"/>
               </w:rPr>
             </w:pPr>
@@ -2431,17 +2504,19 @@
           <w:p>
             <w:pPr>
               <w:rPr>
-                <w:rFonts w:ascii="Verdana" w:hAnsi="Verdana"/>
-                <w:sz w:val="20"/>
-                <w:lang w:val="fr-FR"/>
-              </w:rPr>
-            </w:pPr>
-            <w:r>
-              <w:rPr>
-                <w:rFonts w:ascii="Verdana" w:hAnsi="Verdana"/>
-                <w:b/>
-                <w:bCs/>
-                <w:sz w:val="20"/>
+                <w:rFonts w:ascii="Palatino Linotype" w:hAnsi="Palatino Linotype"/>
+                <w:sz w:val="22"/>
+                <w:szCs w:val="22"/>
+                <w:lang w:val="fr-FR"/>
+              </w:rPr>
+            </w:pPr>
+            <w:r>
+              <w:rPr>
+                <w:rFonts w:ascii="Palatino Linotype" w:hAnsi="Palatino Linotype"/>
+                <w:b/>
+                <w:bCs/>
+                <w:sz w:val="22"/>
+                <w:szCs w:val="22"/>
                 <w:lang w:val="fr-FR"/>
               </w:rPr>
               <w:t xml:space="preserve">10. </w:t>
@@ -2449,10 +2524,11 @@
             <w:proofErr w:type="gramStart"/>
             <w:r>
               <w:rPr>
-                <w:rFonts w:ascii="Verdana" w:hAnsi="Verdana"/>
-                <w:b/>
-                <w:bCs/>
-                <w:sz w:val="20"/>
+                <w:rFonts w:ascii="Palatino Linotype" w:hAnsi="Palatino Linotype"/>
+                <w:b/>
+                <w:bCs/>
+                <w:sz w:val="22"/>
+                <w:szCs w:val="22"/>
                 <w:lang w:val="fr-FR"/>
               </w:rPr>
               <w:t>Publications:</w:t>
@@ -2460,10 +2536,11 @@
             <w:proofErr w:type="gramEnd"/>
             <w:r>
               <w:rPr>
-                <w:rFonts w:ascii="Verdana" w:hAnsi="Verdana"/>
-                <w:b/>
-                <w:bCs/>
-                <w:sz w:val="20"/>
+                <w:rFonts w:ascii="Palatino Linotype" w:hAnsi="Palatino Linotype"/>
+                <w:b/>
+                <w:bCs/>
+                <w:sz w:val="22"/>
+                <w:szCs w:val="22"/>
                 <w:lang w:val="fr-FR"/>
               </w:rPr>
               <w:t xml:space="preserve"> rapports, écrits, lettres, compositions musicales, et contributions artistiques du sujet:</w:t>
@@ -2479,14 +2556,16 @@
           <w:p>
             <w:pPr>
               <w:rPr>
-                <w:rFonts w:ascii="Verdana" w:hAnsi="Verdana"/>
-                <w:sz w:val="20"/>
-              </w:rPr>
-            </w:pPr>
-            <w:r>
-              <w:rPr>
-                <w:rFonts w:ascii="Verdana" w:hAnsi="Verdana"/>
-                <w:sz w:val="20"/>
+                <w:rFonts w:ascii="Palatino Linotype" w:hAnsi="Palatino Linotype"/>
+                <w:sz w:val="22"/>
+                <w:szCs w:val="22"/>
+              </w:rPr>
+            </w:pPr>
+            <w:r>
+              <w:rPr>
+                <w:rFonts w:ascii="Palatino Linotype" w:hAnsi="Palatino Linotype"/>
+                <w:sz w:val="22"/>
+                <w:szCs w:val="22"/>
               </w:rPr>
               <w:t>(Titre)</w:t>
             </w:r>
@@ -2500,46 +2579,70 @@
           <w:p>
             <w:pPr>
               <w:rPr>
-                <w:rFonts w:ascii="Verdana" w:hAnsi="Verdana"/>
-                <w:sz w:val="20"/>
-              </w:rPr>
-            </w:pPr>
-            <w:r>
-              <w:rPr>
-                <w:rFonts w:ascii="Verdana" w:hAnsi="Verdana"/>
-                <w:sz w:val="20"/>
-              </w:rPr>
-              <w:t xml:space="preserve">(lieu </w:t>
+                <w:rFonts w:ascii="Palatino Linotype" w:hAnsi="Palatino Linotype"/>
+                <w:sz w:val="22"/>
+                <w:szCs w:val="22"/>
+              </w:rPr>
+            </w:pPr>
+            <w:r>
+              <w:rPr>
+                <w:rFonts w:ascii="Palatino Linotype" w:hAnsi="Palatino Linotype"/>
+                <w:sz w:val="22"/>
+                <w:szCs w:val="22"/>
+              </w:rPr>
+              <w:t>(</w:t>
+            </w:r>
+            <w:proofErr w:type="gramStart"/>
+            <w:r>
+              <w:rPr>
+                <w:rFonts w:ascii="Palatino Linotype" w:hAnsi="Palatino Linotype"/>
+                <w:sz w:val="22"/>
+                <w:szCs w:val="22"/>
+              </w:rPr>
+              <w:t>lieu</w:t>
+            </w:r>
+            <w:proofErr w:type="gramEnd"/>
+            <w:r>
+              <w:rPr>
+                <w:rFonts w:ascii="Palatino Linotype" w:hAnsi="Palatino Linotype"/>
+                <w:sz w:val="22"/>
+                <w:szCs w:val="22"/>
+              </w:rPr>
+              <w:t xml:space="preserve"> </w:t>
             </w:r>
             <w:proofErr w:type="spellStart"/>
             <w:r>
               <w:rPr>
-                <w:rFonts w:ascii="Verdana" w:hAnsi="Verdana"/>
-                <w:sz w:val="20"/>
+                <w:rFonts w:ascii="Palatino Linotype" w:hAnsi="Palatino Linotype"/>
+                <w:sz w:val="22"/>
+                <w:szCs w:val="22"/>
               </w:rPr>
               <w:t>d’édition</w:t>
             </w:r>
             <w:proofErr w:type="spellEnd"/>
             <w:r>
               <w:rPr>
-                <w:rFonts w:ascii="Verdana" w:hAnsi="Verdana"/>
-                <w:sz w:val="20"/>
+                <w:rFonts w:ascii="Palatino Linotype" w:hAnsi="Palatino Linotype"/>
+                <w:sz w:val="22"/>
+                <w:szCs w:val="22"/>
               </w:rPr>
               <w:t xml:space="preserve">, </w:t>
             </w:r>
             <w:proofErr w:type="spellStart"/>
             <w:r>
               <w:rPr>
-                <w:rFonts w:ascii="Verdana" w:hAnsi="Verdana"/>
-                <w:sz w:val="20"/>
+                <w:rFonts w:ascii="Palatino Linotype" w:hAnsi="Palatino Linotype"/>
+                <w:sz w:val="22"/>
+                <w:szCs w:val="22"/>
               </w:rPr>
               <w:t>éditeur</w:t>
             </w:r>
             <w:proofErr w:type="spellEnd"/>
             <w:r>
               <w:rPr>
-                <w:rFonts w:ascii="Verdana" w:hAnsi="Verdana"/>
-                <w:sz w:val="20"/>
+                <w:rFonts w:ascii="Palatino Linotype" w:hAnsi="Palatino Linotype"/>
+                <w:sz w:val="22"/>
+                <w:szCs w:val="22"/>
               </w:rPr>
               <w:t>. date)</w:t>
             </w:r>
@@ -2554,8 +2657,9 @@
           <w:p>
             <w:pPr>
               <w:rPr>
-                <w:rFonts w:ascii="Verdana" w:hAnsi="Verdana"/>
-                <w:sz w:val="20"/>
+                <w:rFonts w:ascii="Palatino Linotype" w:hAnsi="Palatino Linotype"/>
+                <w:sz w:val="22"/>
+                <w:szCs w:val="22"/>
               </w:rPr>
             </w:pPr>
           </w:p>
@@ -2568,16 +2672,18 @@
           <w:p>
             <w:pPr>
               <w:rPr>
-                <w:rFonts w:ascii="Verdana" w:hAnsi="Verdana"/>
-                <w:sz w:val="20"/>
-              </w:rPr>
-            </w:pPr>
-          </w:p>
-          <w:p>
-            <w:pPr>
-              <w:rPr>
-                <w:rFonts w:ascii="Verdana" w:hAnsi="Verdana"/>
-                <w:sz w:val="20"/>
+                <w:rFonts w:ascii="Palatino Linotype" w:hAnsi="Palatino Linotype"/>
+                <w:sz w:val="22"/>
+                <w:szCs w:val="22"/>
+              </w:rPr>
+            </w:pPr>
+          </w:p>
+          <w:p>
+            <w:pPr>
+              <w:rPr>
+                <w:rFonts w:ascii="Palatino Linotype" w:hAnsi="Palatino Linotype"/>
+                <w:sz w:val="22"/>
+                <w:szCs w:val="22"/>
               </w:rPr>
             </w:pPr>
           </w:p>
@@ -2591,8 +2697,9 @@
           <w:p>
             <w:pPr>
               <w:rPr>
-                <w:rFonts w:ascii="Verdana" w:hAnsi="Verdana"/>
-                <w:sz w:val="20"/>
+                <w:rFonts w:ascii="Palatino Linotype" w:hAnsi="Palatino Linotype"/>
+                <w:sz w:val="22"/>
+                <w:szCs w:val="22"/>
               </w:rPr>
             </w:pPr>
           </w:p>
@@ -2605,16 +2712,18 @@
           <w:p>
             <w:pPr>
               <w:rPr>
-                <w:rFonts w:ascii="Verdana" w:hAnsi="Verdana"/>
-                <w:sz w:val="20"/>
-              </w:rPr>
-            </w:pPr>
-          </w:p>
-          <w:p>
-            <w:pPr>
-              <w:rPr>
-                <w:rFonts w:ascii="Verdana" w:hAnsi="Verdana"/>
-                <w:sz w:val="20"/>
+                <w:rFonts w:ascii="Palatino Linotype" w:hAnsi="Palatino Linotype"/>
+                <w:sz w:val="22"/>
+                <w:szCs w:val="22"/>
+              </w:rPr>
+            </w:pPr>
+          </w:p>
+          <w:p>
+            <w:pPr>
+              <w:rPr>
+                <w:rFonts w:ascii="Palatino Linotype" w:hAnsi="Palatino Linotype"/>
+                <w:sz w:val="22"/>
+                <w:szCs w:val="22"/>
               </w:rPr>
             </w:pPr>
           </w:p>
@@ -2628,8 +2737,9 @@
           <w:p>
             <w:pPr>
               <w:rPr>
-                <w:rFonts w:ascii="Verdana" w:hAnsi="Verdana"/>
-                <w:sz w:val="20"/>
+                <w:rFonts w:ascii="Palatino Linotype" w:hAnsi="Palatino Linotype"/>
+                <w:sz w:val="22"/>
+                <w:szCs w:val="22"/>
               </w:rPr>
             </w:pPr>
           </w:p>
@@ -2642,16 +2752,18 @@
           <w:p>
             <w:pPr>
               <w:rPr>
-                <w:rFonts w:ascii="Verdana" w:hAnsi="Verdana"/>
-                <w:sz w:val="20"/>
-              </w:rPr>
-            </w:pPr>
-          </w:p>
-          <w:p>
-            <w:pPr>
-              <w:rPr>
-                <w:rFonts w:ascii="Verdana" w:hAnsi="Verdana"/>
-                <w:sz w:val="20"/>
+                <w:rFonts w:ascii="Palatino Linotype" w:hAnsi="Palatino Linotype"/>
+                <w:sz w:val="22"/>
+                <w:szCs w:val="22"/>
+              </w:rPr>
+            </w:pPr>
+          </w:p>
+          <w:p>
+            <w:pPr>
+              <w:rPr>
+                <w:rFonts w:ascii="Palatino Linotype" w:hAnsi="Palatino Linotype"/>
+                <w:sz w:val="22"/>
+                <w:szCs w:val="22"/>
               </w:rPr>
             </w:pPr>
           </w:p>
@@ -2666,19 +2778,21 @@
           <w:p>
             <w:pPr>
               <w:rPr>
-                <w:rFonts w:ascii="Verdana" w:hAnsi="Verdana"/>
-                <w:b/>
-                <w:bCs/>
-                <w:sz w:val="20"/>
-                <w:lang w:val="fr-FR"/>
-              </w:rPr>
-            </w:pPr>
-            <w:r>
-              <w:rPr>
-                <w:rFonts w:ascii="Verdana" w:hAnsi="Verdana"/>
-                <w:b/>
-                <w:bCs/>
-                <w:sz w:val="20"/>
+                <w:rFonts w:ascii="Palatino Linotype" w:hAnsi="Palatino Linotype"/>
+                <w:b/>
+                <w:bCs/>
+                <w:sz w:val="22"/>
+                <w:szCs w:val="22"/>
+                <w:lang w:val="fr-FR"/>
+              </w:rPr>
+            </w:pPr>
+            <w:r>
+              <w:rPr>
+                <w:rFonts w:ascii="Palatino Linotype" w:hAnsi="Palatino Linotype"/>
+                <w:b/>
+                <w:bCs/>
+                <w:sz w:val="22"/>
+                <w:szCs w:val="22"/>
                 <w:lang w:val="fr-FR"/>
               </w:rPr>
               <w:t>11. Sources d’information sur le sujet</w:t>
@@ -2700,56 +2814,43 @@
               </w:numPr>
               <w:spacing w:before="100" w:beforeAutospacing="1" w:after="100" w:afterAutospacing="1"/>
               <w:rPr>
-                <w:rFonts w:ascii="Verdana" w:hAnsi="Verdana"/>
-                <w:sz w:val="20"/>
-              </w:rPr>
-            </w:pPr>
-            <w:r>
-              <w:rPr>
-                <w:rFonts w:ascii="Verdana" w:hAnsi="Verdana"/>
+                <w:rFonts w:ascii="Palatino Linotype" w:hAnsi="Palatino Linotype"/>
+                <w:sz w:val="22"/>
+                <w:szCs w:val="22"/>
+              </w:rPr>
+            </w:pPr>
+            <w:r>
+              <w:rPr>
+                <w:rFonts w:ascii="Palatino Linotype" w:hAnsi="Palatino Linotype"/>
                 <w:i/>
                 <w:iCs/>
-                <w:sz w:val="20"/>
+                <w:sz w:val="22"/>
+                <w:szCs w:val="22"/>
                 <w:lang w:val="en-US"/>
               </w:rPr>
-              <w:t>N</w:t>
-            </w:r>
-            <w:r>
-              <w:rPr>
-                <w:rFonts w:ascii="Verdana" w:hAnsi="Verdana"/>
+              <w:t xml:space="preserve">Non </w:t>
+            </w:r>
+            <w:proofErr w:type="spellStart"/>
+            <w:proofErr w:type="gramStart"/>
+            <w:r>
+              <w:rPr>
+                <w:rFonts w:ascii="Palatino Linotype" w:hAnsi="Palatino Linotype"/>
                 <w:i/>
                 <w:iCs/>
-                <w:sz w:val="20"/>
+                <w:sz w:val="22"/>
+                <w:szCs w:val="22"/>
                 <w:lang w:val="en-US"/>
               </w:rPr>
-              <w:t xml:space="preserve">on </w:t>
-            </w:r>
-            <w:proofErr w:type="spellStart"/>
-            <w:proofErr w:type="gramStart"/>
-            <w:r>
-              <w:rPr>
-                <w:rFonts w:ascii="Verdana" w:hAnsi="Verdana"/>
-                <w:i/>
-                <w:iCs/>
-                <w:sz w:val="20"/>
-                <w:lang w:val="en-US"/>
-              </w:rPr>
               <w:t>publiées</w:t>
             </w:r>
             <w:proofErr w:type="spellEnd"/>
             <w:r>
               <w:rPr>
-                <w:rFonts w:ascii="Verdana" w:hAnsi="Verdana"/>
-                <w:sz w:val="20"/>
-              </w:rPr>
-              <w:t xml:space="preserve"> </w:t>
-            </w:r>
-            <w:r>
-              <w:rPr>
-                <w:rFonts w:ascii="Verdana" w:hAnsi="Verdana"/>
-                <w:sz w:val="20"/>
-              </w:rPr>
-              <w:t>:</w:t>
+                <w:rFonts w:ascii="Palatino Linotype" w:hAnsi="Palatino Linotype"/>
+                <w:sz w:val="22"/>
+                <w:szCs w:val="22"/>
+              </w:rPr>
+              <w:t xml:space="preserve"> :</w:t>
             </w:r>
             <w:proofErr w:type="gramEnd"/>
           </w:p>
@@ -2761,15 +2862,17 @@
               </w:numPr>
               <w:spacing w:before="100" w:beforeAutospacing="1" w:after="100" w:afterAutospacing="1"/>
               <w:rPr>
-                <w:rFonts w:ascii="Verdana" w:hAnsi="Verdana"/>
-                <w:sz w:val="20"/>
-                <w:lang w:val="fr-FR"/>
-              </w:rPr>
-            </w:pPr>
-            <w:r>
-              <w:rPr>
-                <w:rFonts w:ascii="Verdana" w:hAnsi="Verdana"/>
-                <w:sz w:val="20"/>
+                <w:rFonts w:ascii="Palatino Linotype" w:hAnsi="Palatino Linotype"/>
+                <w:sz w:val="22"/>
+                <w:szCs w:val="22"/>
+                <w:lang w:val="fr-FR"/>
+              </w:rPr>
+            </w:pPr>
+            <w:r>
+              <w:rPr>
+                <w:rFonts w:ascii="Palatino Linotype" w:hAnsi="Palatino Linotype"/>
+                <w:sz w:val="22"/>
+                <w:szCs w:val="22"/>
                 <w:lang w:val="fr-FR"/>
               </w:rPr>
               <w:t xml:space="preserve">Récits de témoins oculaires (donner les noms et les adresses des témoins </w:t>
@@ -2777,8 +2880,9 @@
             <w:proofErr w:type="gramStart"/>
             <w:r>
               <w:rPr>
-                <w:rFonts w:ascii="Verdana" w:hAnsi="Verdana"/>
-                <w:sz w:val="20"/>
+                <w:rFonts w:ascii="Palatino Linotype" w:hAnsi="Palatino Linotype"/>
+                <w:sz w:val="22"/>
+                <w:szCs w:val="22"/>
                 <w:lang w:val="fr-FR"/>
               </w:rPr>
               <w:t>oculaires;</w:t>
@@ -2786,8 +2890,9 @@
             <w:proofErr w:type="gramEnd"/>
             <w:r>
               <w:rPr>
-                <w:rFonts w:ascii="Verdana" w:hAnsi="Verdana"/>
-                <w:sz w:val="20"/>
+                <w:rFonts w:ascii="Palatino Linotype" w:hAnsi="Palatino Linotype"/>
+                <w:sz w:val="22"/>
+                <w:szCs w:val="22"/>
                 <w:lang w:val="fr-FR"/>
               </w:rPr>
               <w:t xml:space="preserve"> inclure les détails de leur relation avec le sujet) </w:t>
@@ -2801,15 +2906,17 @@
               </w:numPr>
               <w:spacing w:before="100" w:beforeAutospacing="1" w:after="100" w:afterAutospacing="1"/>
               <w:rPr>
-                <w:rFonts w:ascii="Verdana" w:hAnsi="Verdana"/>
-                <w:sz w:val="20"/>
-                <w:lang w:val="fr-FR"/>
-              </w:rPr>
-            </w:pPr>
-            <w:r>
-              <w:rPr>
-                <w:rFonts w:ascii="Verdana" w:hAnsi="Verdana"/>
-                <w:sz w:val="20"/>
+                <w:rFonts w:ascii="Palatino Linotype" w:hAnsi="Palatino Linotype"/>
+                <w:sz w:val="22"/>
+                <w:szCs w:val="22"/>
+                <w:lang w:val="fr-FR"/>
+              </w:rPr>
+            </w:pPr>
+            <w:r>
+              <w:rPr>
+                <w:rFonts w:ascii="Palatino Linotype" w:hAnsi="Palatino Linotype"/>
+                <w:sz w:val="22"/>
+                <w:szCs w:val="22"/>
                 <w:lang w:val="fr-FR"/>
               </w:rPr>
               <w:t xml:space="preserve">Récits oraux et anecdotiques (donner les noms et les adresses des </w:t>
@@ -2817,8 +2924,9 @@
             <w:proofErr w:type="gramStart"/>
             <w:r>
               <w:rPr>
-                <w:rFonts w:ascii="Verdana" w:hAnsi="Verdana"/>
-                <w:sz w:val="20"/>
+                <w:rFonts w:ascii="Palatino Linotype" w:hAnsi="Palatino Linotype"/>
+                <w:sz w:val="22"/>
+                <w:szCs w:val="22"/>
                 <w:lang w:val="fr-FR"/>
               </w:rPr>
               <w:t>témoins;</w:t>
@@ -2826,8 +2934,9 @@
             <w:proofErr w:type="gramEnd"/>
             <w:r>
               <w:rPr>
-                <w:rFonts w:ascii="Verdana" w:hAnsi="Verdana"/>
-                <w:sz w:val="20"/>
+                <w:rFonts w:ascii="Palatino Linotype" w:hAnsi="Palatino Linotype"/>
+                <w:sz w:val="22"/>
+                <w:szCs w:val="22"/>
                 <w:lang w:val="fr-FR"/>
               </w:rPr>
               <w:t xml:space="preserve"> inclure les détails de leur relation avec la personne) </w:t>
@@ -2843,8 +2952,9 @@
               <w:spacing w:before="100" w:beforeAutospacing="1" w:after="100" w:afterAutospacing="1"/>
               <w:ind w:left="360"/>
               <w:rPr>
-                <w:rFonts w:ascii="Verdana" w:hAnsi="Verdana"/>
-                <w:sz w:val="20"/>
+                <w:rFonts w:ascii="Palatino Linotype" w:hAnsi="Palatino Linotype"/>
+                <w:sz w:val="22"/>
+                <w:szCs w:val="22"/>
                 <w:lang w:val="fr-FR"/>
               </w:rPr>
             </w:pPr>
@@ -2859,11 +2969,11 @@
           </w:tcPr>
           <w:p>
             <w:pPr>
-              <w:pStyle w:val="Bodytext"/>
+              <w:pStyle w:val="BodyText1"/>
               <w:ind w:left="360"/>
               <w:jc w:val="left"/>
               <w:rPr>
-                <w:rFonts w:ascii="Times New Roman" w:hAnsi="Times New Roman"/>
+                <w:rFonts w:ascii="Palatino Linotype" w:hAnsi="Palatino Linotype"/>
                 <w:color w:val="auto"/>
                 <w:sz w:val="22"/>
                 <w:szCs w:val="22"/>
@@ -2872,28 +2982,30 @@
             </w:pPr>
             <w:r>
               <w:rPr>
-                <w:rFonts w:ascii="Verdana" w:hAnsi="Verdana"/>
+                <w:rFonts w:ascii="Palatino Linotype" w:hAnsi="Palatino Linotype"/>
                 <w:i/>
                 <w:iCs/>
-                <w:sz w:val="20"/>
+                <w:sz w:val="22"/>
+                <w:szCs w:val="22"/>
                 <w:lang w:val="fr-FR"/>
               </w:rPr>
               <w:t>Publiées</w:t>
             </w:r>
             <w:r>
               <w:rPr>
-                <w:rFonts w:ascii="Verdana" w:hAnsi="Verdana"/>
-                <w:sz w:val="20"/>
+                <w:rFonts w:ascii="Palatino Linotype" w:hAnsi="Palatino Linotype"/>
+                <w:sz w:val="22"/>
+                <w:szCs w:val="22"/>
                 <w:lang w:val="fr-FR"/>
               </w:rPr>
               <w:t xml:space="preserve"> (</w:t>
             </w:r>
             <w:r>
               <w:rPr>
-                <w:rFonts w:ascii="Verdana" w:hAnsi="Verdana"/>
+                <w:rFonts w:ascii="Palatino Linotype" w:hAnsi="Palatino Linotype"/>
                 <w:color w:val="auto"/>
-                <w:sz w:val="20"/>
-                <w:szCs w:val="20"/>
+                <w:sz w:val="22"/>
+                <w:szCs w:val="22"/>
                 <w:lang w:val="fr-FR" w:eastAsia="fr-FR"/>
               </w:rPr>
               <w:t xml:space="preserve">Autant que possible inclure les informations bibliographiques </w:t>
@@ -2901,10 +3013,10 @@
             <w:proofErr w:type="gramStart"/>
             <w:r>
               <w:rPr>
-                <w:rFonts w:ascii="Verdana" w:hAnsi="Verdana"/>
+                <w:rFonts w:ascii="Palatino Linotype" w:hAnsi="Palatino Linotype"/>
                 <w:color w:val="auto"/>
-                <w:sz w:val="20"/>
-                <w:szCs w:val="20"/>
+                <w:sz w:val="22"/>
+                <w:szCs w:val="22"/>
                 <w:lang w:val="fr-FR" w:eastAsia="fr-FR"/>
               </w:rPr>
               <w:t>complètes:</w:t>
@@ -2912,10 +3024,10 @@
             <w:proofErr w:type="gramEnd"/>
             <w:r>
               <w:rPr>
-                <w:rFonts w:ascii="Verdana" w:hAnsi="Verdana"/>
+                <w:rFonts w:ascii="Palatino Linotype" w:hAnsi="Palatino Linotype"/>
                 <w:color w:val="auto"/>
-                <w:sz w:val="20"/>
-                <w:szCs w:val="20"/>
+                <w:sz w:val="22"/>
+                <w:szCs w:val="22"/>
                 <w:lang w:val="fr-FR" w:eastAsia="fr-FR"/>
               </w:rPr>
               <w:t xml:space="preserve"> Titre de l’ouvrage, auteur, éditeur, année de la publication ; titre du </w:t>
@@ -2923,10 +3035,10 @@
             <w:proofErr w:type="spellStart"/>
             <w:r>
               <w:rPr>
-                <w:rFonts w:ascii="Verdana" w:hAnsi="Verdana"/>
+                <w:rFonts w:ascii="Palatino Linotype" w:hAnsi="Palatino Linotype"/>
                 <w:color w:val="auto"/>
-                <w:sz w:val="20"/>
-                <w:szCs w:val="20"/>
+                <w:sz w:val="22"/>
+                <w:szCs w:val="22"/>
                 <w:lang w:val="fr-FR" w:eastAsia="fr-FR"/>
               </w:rPr>
               <w:t>chapître</w:t>
@@ -2934,10 +3046,10 @@
             <w:proofErr w:type="spellEnd"/>
             <w:r>
               <w:rPr>
-                <w:rFonts w:ascii="Verdana" w:hAnsi="Verdana"/>
+                <w:rFonts w:ascii="Palatino Linotype" w:hAnsi="Palatino Linotype"/>
                 <w:color w:val="auto"/>
-                <w:sz w:val="20"/>
-                <w:szCs w:val="20"/>
+                <w:sz w:val="22"/>
+                <w:szCs w:val="22"/>
                 <w:lang w:val="fr-FR" w:eastAsia="fr-FR"/>
               </w:rPr>
               <w:t xml:space="preserve"> à l’intérieur du livre, auteur du </w:t>
@@ -2945,10 +3057,10 @@
             <w:proofErr w:type="spellStart"/>
             <w:r>
               <w:rPr>
-                <w:rFonts w:ascii="Verdana" w:hAnsi="Verdana"/>
+                <w:rFonts w:ascii="Palatino Linotype" w:hAnsi="Palatino Linotype"/>
                 <w:color w:val="auto"/>
-                <w:sz w:val="20"/>
-                <w:szCs w:val="20"/>
+                <w:sz w:val="22"/>
+                <w:szCs w:val="22"/>
                 <w:lang w:val="fr-FR" w:eastAsia="fr-FR"/>
               </w:rPr>
               <w:t>chapître</w:t>
@@ -2956,23 +3068,13 @@
             <w:proofErr w:type="spellEnd"/>
             <w:r>
               <w:rPr>
-                <w:rFonts w:ascii="Verdana" w:hAnsi="Verdana"/>
+                <w:rFonts w:ascii="Palatino Linotype" w:hAnsi="Palatino Linotype"/>
                 <w:color w:val="auto"/>
-                <w:sz w:val="20"/>
-                <w:szCs w:val="20"/>
+                <w:sz w:val="22"/>
+                <w:szCs w:val="22"/>
                 <w:lang w:val="fr-FR" w:eastAsia="fr-FR"/>
               </w:rPr>
-              <w:t>, titre de l’ouvrage, nom de l’éditeur de l’ouvrage, informations complètes sur la publication. Titre de l’article de périodique, auteur de l’article, titre du périodique, date de parution, numéro des pages où se trouve l’article</w:t>
-            </w:r>
-            <w:r>
-              <w:rPr>
-                <w:rFonts w:ascii="Verdana" w:hAnsi="Verdana"/>
-                <w:color w:val="auto"/>
-                <w:sz w:val="20"/>
-                <w:szCs w:val="20"/>
-                <w:lang w:val="fr-FR" w:eastAsia="fr-FR"/>
-              </w:rPr>
-              <w:t>)</w:t>
+              <w:t>, titre de l’ouvrage, nom de l’éditeur de l’ouvrage, informations complètes sur la publication. Titre de l’article de périodique, auteur de l’article, titre du périodique, date de parution, numéro des pages où se trouve l’article)</w:t>
             </w:r>
           </w:p>
         </w:tc>
@@ -2983,71 +3085,79 @@
           <w:p>
             <w:pPr>
               <w:rPr>
-                <w:rFonts w:ascii="Verdana" w:hAnsi="Verdana"/>
-                <w:sz w:val="20"/>
-                <w:lang w:val="fr-FR"/>
-              </w:rPr>
-            </w:pPr>
-          </w:p>
-          <w:p>
-            <w:pPr>
-              <w:rPr>
-                <w:rFonts w:ascii="Verdana" w:hAnsi="Verdana"/>
-                <w:sz w:val="20"/>
-                <w:lang w:val="fr-FR"/>
-              </w:rPr>
-            </w:pPr>
-          </w:p>
-          <w:p>
-            <w:pPr>
-              <w:rPr>
-                <w:rFonts w:ascii="Verdana" w:hAnsi="Verdana"/>
-                <w:sz w:val="20"/>
-                <w:lang w:val="fr-FR"/>
-              </w:rPr>
-            </w:pPr>
-          </w:p>
-          <w:p>
-            <w:pPr>
-              <w:rPr>
-                <w:rFonts w:ascii="Verdana" w:hAnsi="Verdana"/>
-                <w:sz w:val="20"/>
-                <w:lang w:val="fr-FR"/>
-              </w:rPr>
-            </w:pPr>
-          </w:p>
-          <w:p>
-            <w:pPr>
-              <w:rPr>
-                <w:rFonts w:ascii="Verdana" w:hAnsi="Verdana"/>
-                <w:sz w:val="20"/>
-                <w:lang w:val="fr-FR"/>
-              </w:rPr>
-            </w:pPr>
-          </w:p>
-          <w:p>
-            <w:pPr>
-              <w:rPr>
-                <w:rFonts w:ascii="Verdana" w:hAnsi="Verdana"/>
-                <w:sz w:val="20"/>
-                <w:lang w:val="fr-FR"/>
-              </w:rPr>
-            </w:pPr>
-          </w:p>
-          <w:p>
-            <w:pPr>
-              <w:rPr>
-                <w:rFonts w:ascii="Verdana" w:hAnsi="Verdana"/>
-                <w:sz w:val="20"/>
-                <w:lang w:val="fr-FR"/>
-              </w:rPr>
-            </w:pPr>
-          </w:p>
-          <w:p>
-            <w:pPr>
-              <w:rPr>
-                <w:rFonts w:ascii="Verdana" w:hAnsi="Verdana"/>
-                <w:sz w:val="20"/>
+                <w:rFonts w:ascii="Palatino Linotype" w:hAnsi="Palatino Linotype"/>
+                <w:sz w:val="22"/>
+                <w:szCs w:val="22"/>
+                <w:lang w:val="fr-FR"/>
+              </w:rPr>
+            </w:pPr>
+          </w:p>
+          <w:p>
+            <w:pPr>
+              <w:rPr>
+                <w:rFonts w:ascii="Palatino Linotype" w:hAnsi="Palatino Linotype"/>
+                <w:sz w:val="22"/>
+                <w:szCs w:val="22"/>
+                <w:lang w:val="fr-FR"/>
+              </w:rPr>
+            </w:pPr>
+          </w:p>
+          <w:p>
+            <w:pPr>
+              <w:rPr>
+                <w:rFonts w:ascii="Palatino Linotype" w:hAnsi="Palatino Linotype"/>
+                <w:sz w:val="22"/>
+                <w:szCs w:val="22"/>
+                <w:lang w:val="fr-FR"/>
+              </w:rPr>
+            </w:pPr>
+          </w:p>
+          <w:p>
+            <w:pPr>
+              <w:rPr>
+                <w:rFonts w:ascii="Palatino Linotype" w:hAnsi="Palatino Linotype"/>
+                <w:sz w:val="22"/>
+                <w:szCs w:val="22"/>
+                <w:lang w:val="fr-FR"/>
+              </w:rPr>
+            </w:pPr>
+          </w:p>
+          <w:p>
+            <w:pPr>
+              <w:rPr>
+                <w:rFonts w:ascii="Palatino Linotype" w:hAnsi="Palatino Linotype"/>
+                <w:sz w:val="22"/>
+                <w:szCs w:val="22"/>
+                <w:lang w:val="fr-FR"/>
+              </w:rPr>
+            </w:pPr>
+          </w:p>
+          <w:p>
+            <w:pPr>
+              <w:rPr>
+                <w:rFonts w:ascii="Palatino Linotype" w:hAnsi="Palatino Linotype"/>
+                <w:sz w:val="22"/>
+                <w:szCs w:val="22"/>
+                <w:lang w:val="fr-FR"/>
+              </w:rPr>
+            </w:pPr>
+          </w:p>
+          <w:p>
+            <w:pPr>
+              <w:rPr>
+                <w:rFonts w:ascii="Palatino Linotype" w:hAnsi="Palatino Linotype"/>
+                <w:sz w:val="22"/>
+                <w:szCs w:val="22"/>
+                <w:lang w:val="fr-FR"/>
+              </w:rPr>
+            </w:pPr>
+          </w:p>
+          <w:p>
+            <w:pPr>
+              <w:rPr>
+                <w:rFonts w:ascii="Palatino Linotype" w:hAnsi="Palatino Linotype"/>
+                <w:sz w:val="22"/>
+                <w:szCs w:val="22"/>
                 <w:lang w:val="fr-FR"/>
               </w:rPr>
             </w:pPr>
@@ -3066,19 +3176,21 @@
           <w:p>
             <w:pPr>
               <w:rPr>
-                <w:rFonts w:ascii="Verdana" w:hAnsi="Verdana"/>
-                <w:b/>
-                <w:bCs/>
-                <w:sz w:val="20"/>
-                <w:lang w:val="fr-FR"/>
-              </w:rPr>
-            </w:pPr>
-            <w:r>
-              <w:rPr>
-                <w:rFonts w:ascii="Verdana" w:hAnsi="Verdana"/>
-                <w:b/>
-                <w:bCs/>
-                <w:sz w:val="20"/>
+                <w:rFonts w:ascii="Palatino Linotype" w:hAnsi="Palatino Linotype"/>
+                <w:b/>
+                <w:bCs/>
+                <w:sz w:val="22"/>
+                <w:szCs w:val="22"/>
+                <w:lang w:val="fr-FR"/>
+              </w:rPr>
+            </w:pPr>
+            <w:r>
+              <w:rPr>
+                <w:rFonts w:ascii="Palatino Linotype" w:hAnsi="Palatino Linotype"/>
+                <w:b/>
+                <w:bCs/>
+                <w:sz w:val="22"/>
+                <w:szCs w:val="22"/>
                 <w:lang w:val="fr-FR"/>
               </w:rPr>
               <w:t xml:space="preserve">12. Autres informations importantes sur le </w:t>
@@ -3086,10 +3198,11 @@
             <w:proofErr w:type="gramStart"/>
             <w:r>
               <w:rPr>
-                <w:rFonts w:ascii="Verdana" w:hAnsi="Verdana"/>
-                <w:b/>
-                <w:bCs/>
-                <w:sz w:val="20"/>
+                <w:rFonts w:ascii="Palatino Linotype" w:hAnsi="Palatino Linotype"/>
+                <w:b/>
+                <w:bCs/>
+                <w:sz w:val="22"/>
+                <w:szCs w:val="22"/>
                 <w:lang w:val="fr-FR"/>
               </w:rPr>
               <w:t>sujet:</w:t>
@@ -3099,90 +3212,115 @@
           <w:p>
             <w:pPr>
               <w:rPr>
-                <w:lang w:val="fr-FR"/>
-              </w:rPr>
-            </w:pPr>
-          </w:p>
-          <w:p>
-            <w:pPr>
-              <w:rPr>
-                <w:lang w:val="fr-FR"/>
-              </w:rPr>
-            </w:pPr>
-          </w:p>
-          <w:p>
-            <w:pPr>
-              <w:rPr>
-                <w:lang w:val="fr-FR"/>
-              </w:rPr>
-            </w:pPr>
-          </w:p>
-          <w:p>
-            <w:pPr>
-              <w:rPr>
-                <w:lang w:val="fr-FR"/>
-              </w:rPr>
-            </w:pPr>
-          </w:p>
-          <w:p>
-            <w:pPr>
-              <w:rPr>
-                <w:lang w:val="fr-FR"/>
-              </w:rPr>
-            </w:pPr>
-          </w:p>
-          <w:p>
-            <w:pPr>
-              <w:rPr>
-                <w:lang w:val="fr-FR"/>
-              </w:rPr>
-            </w:pPr>
-          </w:p>
-          <w:p>
-            <w:pPr>
-              <w:rPr>
-                <w:lang w:val="fr-FR"/>
-              </w:rPr>
-            </w:pPr>
-          </w:p>
-          <w:p>
-            <w:pPr>
-              <w:rPr>
-                <w:rFonts w:ascii="Verdana" w:hAnsi="Verdana"/>
-                <w:b/>
-                <w:bCs/>
-                <w:sz w:val="20"/>
-                <w:lang w:val="fr-FR"/>
-              </w:rPr>
-            </w:pPr>
-          </w:p>
-          <w:p>
-            <w:pPr>
-              <w:rPr>
-                <w:rFonts w:ascii="Verdana" w:hAnsi="Verdana"/>
-                <w:b/>
-                <w:bCs/>
-                <w:sz w:val="20"/>
-                <w:lang w:val="fr-FR"/>
-              </w:rPr>
-            </w:pPr>
-          </w:p>
-          <w:p>
-            <w:pPr>
-              <w:rPr>
-                <w:rFonts w:ascii="Verdana" w:hAnsi="Verdana"/>
-                <w:b/>
-                <w:bCs/>
-                <w:sz w:val="20"/>
-                <w:lang w:val="fr-FR"/>
-              </w:rPr>
-            </w:pPr>
-          </w:p>
-          <w:p>
-            <w:pPr>
-              <w:rPr>
-                <w:rFonts w:ascii="Verdana" w:hAnsi="Verdana"/>
-                <w:sz w:val="20"/>
+                <w:rFonts w:ascii="Palatino Linotype" w:hAnsi="Palatino Linotype"/>
+                <w:sz w:val="22"/>
+                <w:szCs w:val="22"/>
+                <w:lang w:val="fr-FR"/>
+              </w:rPr>
+            </w:pPr>
+          </w:p>
+          <w:p>
+            <w:pPr>
+              <w:rPr>
+                <w:rFonts w:ascii="Palatino Linotype" w:hAnsi="Palatino Linotype"/>
+                <w:sz w:val="22"/>
+                <w:szCs w:val="22"/>
+                <w:lang w:val="fr-FR"/>
+              </w:rPr>
+            </w:pPr>
+          </w:p>
+          <w:p>
+            <w:pPr>
+              <w:rPr>
+                <w:rFonts w:ascii="Palatino Linotype" w:hAnsi="Palatino Linotype"/>
+                <w:sz w:val="22"/>
+                <w:szCs w:val="22"/>
+                <w:lang w:val="fr-FR"/>
+              </w:rPr>
+            </w:pPr>
+          </w:p>
+          <w:p>
+            <w:pPr>
+              <w:rPr>
+                <w:rFonts w:ascii="Palatino Linotype" w:hAnsi="Palatino Linotype"/>
+                <w:sz w:val="22"/>
+                <w:szCs w:val="22"/>
+                <w:lang w:val="fr-FR"/>
+              </w:rPr>
+            </w:pPr>
+          </w:p>
+          <w:p>
+            <w:pPr>
+              <w:rPr>
+                <w:rFonts w:ascii="Palatino Linotype" w:hAnsi="Palatino Linotype"/>
+                <w:sz w:val="22"/>
+                <w:szCs w:val="22"/>
+                <w:lang w:val="fr-FR"/>
+              </w:rPr>
+            </w:pPr>
+          </w:p>
+          <w:p>
+            <w:pPr>
+              <w:rPr>
+                <w:rFonts w:ascii="Palatino Linotype" w:hAnsi="Palatino Linotype"/>
+                <w:sz w:val="22"/>
+                <w:szCs w:val="22"/>
+                <w:lang w:val="fr-FR"/>
+              </w:rPr>
+            </w:pPr>
+          </w:p>
+          <w:p>
+            <w:pPr>
+              <w:rPr>
+                <w:rFonts w:ascii="Palatino Linotype" w:hAnsi="Palatino Linotype"/>
+                <w:sz w:val="22"/>
+                <w:szCs w:val="22"/>
+                <w:lang w:val="fr-FR"/>
+              </w:rPr>
+            </w:pPr>
+          </w:p>
+          <w:p>
+            <w:pPr>
+              <w:rPr>
+                <w:rFonts w:ascii="Palatino Linotype" w:hAnsi="Palatino Linotype"/>
+                <w:b/>
+                <w:bCs/>
+                <w:sz w:val="22"/>
+                <w:szCs w:val="22"/>
+                <w:lang w:val="fr-FR"/>
+              </w:rPr>
+            </w:pPr>
+          </w:p>
+          <w:p>
+            <w:pPr>
+              <w:rPr>
+                <w:rFonts w:ascii="Palatino Linotype" w:hAnsi="Palatino Linotype"/>
+                <w:b/>
+                <w:bCs/>
+                <w:sz w:val="22"/>
+                <w:szCs w:val="22"/>
+                <w:lang w:val="fr-FR"/>
+              </w:rPr>
+            </w:pPr>
+          </w:p>
+          <w:p>
+            <w:pPr>
+              <w:rPr>
+                <w:rFonts w:ascii="Palatino Linotype" w:hAnsi="Palatino Linotype"/>
+                <w:b/>
+                <w:bCs/>
+                <w:sz w:val="22"/>
+                <w:szCs w:val="22"/>
+                <w:lang w:val="fr-FR"/>
+              </w:rPr>
+            </w:pPr>
+          </w:p>
+          <w:p>
+            <w:pPr>
+              <w:rPr>
+                <w:rFonts w:ascii="Palatino Linotype" w:hAnsi="Palatino Linotype"/>
+                <w:sz w:val="22"/>
+                <w:szCs w:val="22"/>
                 <w:lang w:val="fr-FR"/>
               </w:rPr>
             </w:pPr>
@@ -3193,6 +3331,9 @@
     <w:p>
       <w:pPr>
         <w:rPr>
+          <w:rFonts w:ascii="Palatino Linotype" w:hAnsi="Palatino Linotype"/>
+          <w:sz w:val="22"/>
+          <w:szCs w:val="22"/>
           <w:lang w:val="fr-FR"/>
         </w:rPr>
       </w:pPr>
@@ -3200,6 +3341,19 @@
     <w:p>
       <w:pPr>
         <w:rPr>
+          <w:rFonts w:ascii="Palatino Linotype" w:hAnsi="Palatino Linotype"/>
+          <w:sz w:val="22"/>
+          <w:szCs w:val="22"/>
+          <w:lang w:val="fr-FR"/>
+        </w:rPr>
+      </w:pPr>
+    </w:p>
+    <w:p>
+      <w:pPr>
+        <w:rPr>
+          <w:rFonts w:ascii="Palatino Linotype" w:hAnsi="Palatino Linotype"/>
+          <w:sz w:val="22"/>
+          <w:szCs w:val="22"/>
           <w:lang w:val="fr-FR"/>
         </w:rPr>
       </w:pPr>
@@ -3215,7 +3369,7 @@
 </file>
 
 <file path=word/numbering.xml><?xml version="1.0" encoding="utf-8"?>
-<w:numbering xmlns:wpc="http://schemas.microsoft.com/office/word/2010/wordprocessingCanvas" xmlns:cx="http://schemas.microsoft.com/office/drawing/2014/chartex" xmlns:cx1="http://schemas.microsoft.com/office/drawing/2015/9/8/chartex" xmlns:cx2="http://schemas.microsoft.com/office/drawing/2015/10/21/chartex" xmlns:cx3="http://schemas.microsoft.com/office/drawing/2016/5/9/chartex" xmlns:cx4="http://schemas.microsoft.com/office/drawing/2016/5/10/chartex" xmlns:cx5="http://schemas.microsoft.com/office/drawing/2016/5/11/chartex" xmlns:cx6="http://schemas.microsoft.com/office/drawing/2016/5/12/chartex" xmlns:cx7="http://schemas.microsoft.com/office/drawing/2016/5/13/chartex" xmlns:cx8="http://schemas.microsoft.com/office/drawing/2016/5/14/chartex" xmlns:mc="http://schemas.openxmlformats.org/markup-compatibility/2006" xmlns:aink="http://schemas.microsoft.com/office/drawing/2016/ink" xmlns:am3d="http://schemas.microsoft.com/office/drawing/2017/model3d" xmlns:o="urn:schemas-microsoft-com:office:office" xmlns:r="http://schemas.openxmlformats.org/officeDocument/2006/relationships" xmlns:m="http://schemas.openxmlformats.org/officeDocument/2006/math" xmlns:v="urn:schemas-microsoft-com:vml" xmlns:wp14="http://schemas.microsoft.com/office/word/2010/wordprocessingDrawing" xmlns:wp="http://schemas.openxmlformats.org/drawingml/2006/wordprocessingDrawing" xmlns:w10="urn:schemas-microsoft-com:office:word" xmlns:w="http://schemas.openxmlformats.org/wordprocessingml/2006/main" xmlns:w14="http://schemas.microsoft.com/office/word/2010/wordml" xmlns:w15="http://schemas.microsoft.com/office/word/2012/wordml" xmlns:w16cex="http://schemas.microsoft.com/office/word/2018/wordml/cex" xmlns:w16cid="http://schemas.microsoft.com/office/word/2016/wordml/cid" xmlns:w16="http://schemas.microsoft.com/office/word/2018/wordml" xmlns:w16se="http://schemas.microsoft.com/office/word/2015/wordml/symex" xmlns:wpg="http://schemas.microsoft.com/office/word/2010/wordprocessingGroup" xmlns:wpi="http://schemas.microsoft.com/office/word/2010/wordprocessingInk" xmlns:wne="http://schemas.microsoft.com/office/word/2006/wordml" xmlns:wps="http://schemas.microsoft.com/office/word/2010/wordprocessingShape" mc:Ignorable="w14 w15 w16se w16cid w16 w16cex wp14">
+<w:numbering xmlns:wpc="http://schemas.microsoft.com/office/word/2010/wordprocessingCanvas" xmlns:cx="http://schemas.microsoft.com/office/drawing/2014/chartex" xmlns:cx1="http://schemas.microsoft.com/office/drawing/2015/9/8/chartex" xmlns:cx2="http://schemas.microsoft.com/office/drawing/2015/10/21/chartex" xmlns:cx3="http://schemas.microsoft.com/office/drawing/2016/5/9/chartex" xmlns:cx4="http://schemas.microsoft.com/office/drawing/2016/5/10/chartex" xmlns:cx5="http://schemas.microsoft.com/office/drawing/2016/5/11/chartex" xmlns:cx6="http://schemas.microsoft.com/office/drawing/2016/5/12/chartex" xmlns:cx7="http://schemas.microsoft.com/office/drawing/2016/5/13/chartex" xmlns:cx8="http://schemas.microsoft.com/office/drawing/2016/5/14/chartex" xmlns:mc="http://schemas.openxmlformats.org/markup-compatibility/2006" xmlns:aink="http://schemas.microsoft.com/office/drawing/2016/ink" xmlns:am3d="http://schemas.microsoft.com/office/drawing/2017/model3d" xmlns:o="urn:schemas-microsoft-com:office:office" xmlns:r="http://schemas.openxmlformats.org/officeDocument/2006/relationships" xmlns:m="http://schemas.openxmlformats.org/officeDocument/2006/math" xmlns:v="urn:schemas-microsoft-com:vml" xmlns:wp14="http://schemas.microsoft.com/office/word/2010/wordprocessingDrawing" xmlns:wp="http://schemas.openxmlformats.org/drawingml/2006/wordprocessingDrawing" xmlns:w10="urn:schemas-microsoft-com:office:word" xmlns:w="http://schemas.openxmlformats.org/wordprocessingml/2006/main" xmlns:w14="http://schemas.microsoft.com/office/word/2010/wordml" xmlns:w15="http://schemas.microsoft.com/office/word/2012/wordml" xmlns:w16cex="http://schemas.microsoft.com/office/word/2018/wordml/cex" xmlns:w16cid="http://schemas.microsoft.com/office/word/2016/wordml/cid" xmlns:w16="http://schemas.microsoft.com/office/word/2018/wordml" xmlns:w16sdtdh="http://schemas.microsoft.com/office/word/2020/wordml/sdtdatahash" xmlns:w16se="http://schemas.microsoft.com/office/word/2015/wordml/symex" xmlns:wpg="http://schemas.microsoft.com/office/word/2010/wordprocessingGroup" xmlns:wpi="http://schemas.microsoft.com/office/word/2010/wordprocessingInk" xmlns:wne="http://schemas.microsoft.com/office/word/2006/wordml" xmlns:wps="http://schemas.microsoft.com/office/word/2010/wordprocessingShape" mc:Ignorable="w14 w15 w16se w16cid w16 w16cex w16sdtdh wp14">
   <w:abstractNum w:abstractNumId="0" w15:restartNumberingAfterBreak="0">
     <w:nsid w:val="09CC0F25"/>
     <w:multiLevelType w:val="multilevel"/>
@@ -3524,7 +3678,7 @@
 </file>
 
 <file path=word/styles.xml><?xml version="1.0" encoding="utf-8"?>
-<w:styles xmlns:mc="http://schemas.openxmlformats.org/markup-compatibility/2006" xmlns:r="http://schemas.openxmlformats.org/officeDocument/2006/relationships" xmlns:w="http://schemas.openxmlformats.org/wordprocessingml/2006/main" xmlns:w14="http://schemas.microsoft.com/office/word/2010/wordml" xmlns:w15="http://schemas.microsoft.com/office/word/2012/wordml" xmlns:w16cex="http://schemas.microsoft.com/office/word/2018/wordml/cex" xmlns:w16cid="http://schemas.microsoft.com/office/word/2016/wordml/cid" xmlns:w16="http://schemas.microsoft.com/office/word/2018/wordml" xmlns:w16se="http://schemas.microsoft.com/office/word/2015/wordml/symex" mc:Ignorable="w14 w15 w16se w16cid w16 w16cex">
+<w:styles xmlns:mc="http://schemas.openxmlformats.org/markup-compatibility/2006" xmlns:r="http://schemas.openxmlformats.org/officeDocument/2006/relationships" xmlns:w="http://schemas.openxmlformats.org/wordprocessingml/2006/main" xmlns:w14="http://schemas.microsoft.com/office/word/2010/wordml" xmlns:w15="http://schemas.microsoft.com/office/word/2012/wordml" xmlns:w16cex="http://schemas.microsoft.com/office/word/2018/wordml/cex" xmlns:w16cid="http://schemas.microsoft.com/office/word/2016/wordml/cid" xmlns:w16="http://schemas.microsoft.com/office/word/2018/wordml" xmlns:w16sdtdh="http://schemas.microsoft.com/office/word/2020/wordml/sdtdatahash" xmlns:w16se="http://schemas.microsoft.com/office/word/2015/wordml/symex" mc:Ignorable="w14 w15 w16se w16cid w16 w16cex w16sdtdh">
   <w:docDefaults>
     <w:rPrDefault>
       <w:rPr>
@@ -4054,8 +4208,8 @@
       </w:tblBorders>
     </w:tblPr>
   </w:style>
-  <w:style w:type="paragraph" w:customStyle="1" w:styleId="Bodytext">
-    <w:name w:val="Body text"/>
+  <w:style w:type="paragraph" w:customStyle="1" w:styleId="BodyText1">
+    <w:name w:val="Body Text1"/>
     <w:rsid w:val="00115C16"/>
     <w:pPr>
       <w:autoSpaceDE w:val="0"/>
